--- a/Memoria.docx
+++ b/Memoria.docx
@@ -2,15 +2,3142 @@
 <file path=word/document.xml><?xml version="1.0" encoding="utf-8"?>
 <w:document xmlns:wpc="http://schemas.microsoft.com/office/word/2010/wordprocessingCanvas" xmlns:cx="http://schemas.microsoft.com/office/drawing/2014/chartex" xmlns:cx1="http://schemas.microsoft.com/office/drawing/2015/9/8/chartex" xmlns:cx2="http://schemas.microsoft.com/office/drawing/2015/10/21/chartex" xmlns:cx3="http://schemas.microsoft.com/office/drawing/2016/5/9/chartex" xmlns:cx4="http://schemas.microsoft.com/office/drawing/2016/5/10/chartex" xmlns:cx5="http://schemas.microsoft.com/office/drawing/2016/5/11/chartex" xmlns:cx6="http://schemas.microsoft.com/office/drawing/2016/5/12/chartex" xmlns:cx7="http://schemas.microsoft.com/office/drawing/2016/5/13/chartex" xmlns:cx8="http://schemas.microsoft.com/office/drawing/2016/5/14/chartex" xmlns:mc="http://schemas.openxmlformats.org/markup-compatibility/2006" xmlns:aink="http://schemas.microsoft.com/office/drawing/2016/ink" xmlns:am3d="http://schemas.microsoft.com/office/drawing/2017/model3d" xmlns:o="urn:schemas-microsoft-com:office:office" xmlns:oel="http://schemas.microsoft.com/office/2019/extlst" xmlns:r="http://schemas.openxmlformats.org/officeDocument/2006/relationships" xmlns:m="http://schemas.openxmlformats.org/officeDocument/2006/math" xmlns:v="urn:schemas-microsoft-com:vml" xmlns:wp14="http://schemas.microsoft.com/office/word/2010/wordprocessingDrawing" xmlns:wp="http://schemas.openxmlformats.org/drawingml/2006/wordprocessingDrawing" xmlns:w10="urn:schemas-microsoft-com:office:word" xmlns:w="http://schemas.openxmlformats.org/wordprocessingml/2006/main" xmlns:w14="http://schemas.microsoft.com/office/word/2010/wordml" xmlns:w15="http://schemas.microsoft.com/office/word/2012/wordml" xmlns:w16cex="http://schemas.microsoft.com/office/word/2018/wordml/cex" xmlns:w16cid="http://schemas.microsoft.com/office/word/2016/wordml/cid" xmlns:w16="http://schemas.microsoft.com/office/word/2018/wordml" xmlns:w16sdtdh="http://schemas.microsoft.com/office/word/2020/wordml/sdtdatahash" xmlns:w16se="http://schemas.microsoft.com/office/word/2015/wordml/symex" xmlns:wpg="http://schemas.microsoft.com/office/word/2010/wordprocessingGroup" xmlns:wpi="http://schemas.microsoft.com/office/word/2010/wordprocessingInk" xmlns:wne="http://schemas.microsoft.com/office/word/2006/wordml" xmlns:wps="http://schemas.microsoft.com/office/word/2010/wordprocessingShape" mc:Ignorable="w14 w15 w16se w16cid w16 w16cex w16sdtdh wp14">
   <w:body>
+    <w:p>
+      <w:pPr>
+        <w:pStyle w:val="Ttulo1"/>
+        <w:jc w:val="center"/>
+      </w:pPr>
+    </w:p>
+    <w:p>
+      <w:pPr>
+        <w:pStyle w:val="Ttulo1"/>
+        <w:jc w:val="center"/>
+      </w:pPr>
+    </w:p>
+    <w:p>
+      <w:pPr>
+        <w:pStyle w:val="Ttulo1"/>
+        <w:jc w:val="center"/>
+      </w:pPr>
+    </w:p>
+    <w:p>
+      <w:pPr>
+        <w:pStyle w:val="Ttulo1"/>
+        <w:jc w:val="center"/>
+      </w:pPr>
+    </w:p>
+    <w:p>
+      <w:pPr>
+        <w:pStyle w:val="Ttulo1"/>
+        <w:jc w:val="center"/>
+        <w:rPr>
+          <w:sz w:val="56"/>
+          <w:szCs w:val="56"/>
+        </w:rPr>
+      </w:pPr>
+    </w:p>
+    <w:p>
+      <w:pPr>
+        <w:pStyle w:val="Ttulo"/>
+        <w:jc w:val="center"/>
+        <w:rPr>
+          <w:rFonts w:ascii="Segoe UI" w:hAnsi="Segoe UI" w:cs="Segoe UI"/>
+          <w:b/>
+          <w:bCs/>
+          <w:sz w:val="72"/>
+          <w:szCs w:val="72"/>
+        </w:rPr>
+      </w:pPr>
+      <w:r>
+        <w:rPr>
+          <w:rFonts w:ascii="Segoe UI" w:hAnsi="Segoe UI" w:cs="Segoe UI"/>
+          <w:b/>
+          <w:bCs/>
+          <w:sz w:val="72"/>
+          <w:szCs w:val="72"/>
+        </w:rPr>
+        <w:t>Práctica creativa 2</w:t>
+      </w:r>
+    </w:p>
+    <w:p>
+      <w:pPr>
+        <w:jc w:val="center"/>
+        <w:rPr>
+          <w:i/>
+          <w:iCs/>
+        </w:rPr>
+      </w:pPr>
+      <w:r>
+        <w:rPr>
+          <w:i/>
+          <w:iCs/>
+          <w:sz w:val="20"/>
+          <w:szCs w:val="20"/>
+        </w:rPr>
+        <w:t xml:space="preserve">Grupo 39 - </w:t>
+      </w:r>
+      <w:r>
+        <w:rPr>
+          <w:i/>
+          <w:iCs/>
+          <w:sz w:val="20"/>
+          <w:szCs w:val="20"/>
+        </w:rPr>
+        <w:fldChar w:fldCharType="begin"/>
+      </w:r>
+      <w:r>
+        <w:rPr>
+          <w:i/>
+          <w:iCs/>
+          <w:sz w:val="20"/>
+          <w:szCs w:val="20"/>
+        </w:rPr>
+        <w:instrText>HYPERLINK "mailto:Oscar.perez.arruti@alumnos.upm.es"</w:instrText>
+      </w:r>
+      <w:r>
+        <w:rPr>
+          <w:i/>
+          <w:iCs/>
+          <w:sz w:val="20"/>
+          <w:szCs w:val="20"/>
+        </w:rPr>
+        <w:fldChar w:fldCharType="separate"/>
+      </w:r>
+      <w:r>
+        <w:rPr>
+          <w:i/>
+          <w:iCs/>
+          <w:sz w:val="20"/>
+          <w:szCs w:val="20"/>
+        </w:rPr>
+        <w:t>Oscar.perez.arruti@alumnos.upm.es</w:t>
+      </w:r>
+      <w:r>
+        <w:rPr>
+          <w:i/>
+          <w:iCs/>
+          <w:sz w:val="20"/>
+          <w:szCs w:val="20"/>
+        </w:rPr>
+        <w:fldChar w:fldCharType="end"/>
+      </w:r>
+      <w:r>
+        <w:rPr>
+          <w:i/>
+          <w:iCs/>
+          <w:sz w:val="20"/>
+          <w:szCs w:val="20"/>
+        </w:rPr>
+        <w:t xml:space="preserve"> - </w:t>
+      </w:r>
+      <w:hyperlink r:id="rId8" w:history="1">
+        <w:r>
+          <w:rPr>
+            <w:i/>
+            <w:iCs/>
+            <w:sz w:val="20"/>
+            <w:szCs w:val="20"/>
+          </w:rPr>
+          <w:t>g.yun@alumnos.upm.es</w:t>
+        </w:r>
+      </w:hyperlink>
+    </w:p>
+    <w:p>
+      <w:pPr>
+        <w:jc w:val="left"/>
+        <w:rPr>
+          <w:b/>
+          <w:bCs/>
+          <w:kern w:val="36"/>
+          <w:sz w:val="48"/>
+          <w:szCs w:val="48"/>
+        </w:rPr>
+      </w:pPr>
+    </w:p>
+    <w:p>
+      <w:pPr>
+        <w:jc w:val="left"/>
+        <w:rPr>
+          <w:b/>
+          <w:bCs/>
+          <w:kern w:val="36"/>
+          <w:sz w:val="48"/>
+          <w:szCs w:val="48"/>
+        </w:rPr>
+      </w:pPr>
+      <w:r>
+        <w:br w:type="page"/>
+      </w:r>
+    </w:p>
+    <w:p>
+      <w:pPr>
+        <w:pStyle w:val="TtuloTDC"/>
+      </w:pPr>
+    </w:p>
+    <w:sdt>
+      <w:sdtPr>
+        <w:id w:val="-292133733"/>
+        <w:docPartObj>
+          <w:docPartGallery w:val="Table of Contents"/>
+          <w:docPartUnique/>
+        </w:docPartObj>
+      </w:sdtPr>
+      <w:sdtEndPr>
+        <w:rPr>
+          <w:rFonts w:ascii="Segoe UI" w:eastAsia="Times New Roman" w:hAnsi="Segoe UI" w:cs="Segoe UI"/>
+          <w:noProof/>
+          <w:color w:val="1F2328"/>
+          <w:sz w:val="21"/>
+          <w:szCs w:val="21"/>
+          <w:shd w:val="clear" w:color="auto" w:fill="FFFFFF"/>
+        </w:rPr>
+      </w:sdtEndPr>
+      <w:sdtContent>
+        <w:p>
+          <w:pPr>
+            <w:pStyle w:val="TtuloTDC"/>
+            <w:rPr>
+              <w:rStyle w:val="Referenciaintensa"/>
+              <w:rFonts w:ascii="Segoe UI" w:hAnsi="Segoe UI" w:cs="Segoe UI"/>
+              <w:b/>
+              <w:bCs/>
+            </w:rPr>
+          </w:pPr>
+          <w:r>
+            <w:rPr>
+              <w:rStyle w:val="Referenciaintensa"/>
+              <w:rFonts w:ascii="Segoe UI" w:hAnsi="Segoe UI" w:cs="Segoe UI"/>
+              <w:b/>
+              <w:bCs/>
+            </w:rPr>
+            <w:t>Contenidos</w:t>
+          </w:r>
+        </w:p>
+        <w:p>
+          <w:pPr>
+            <w:rPr>
+              <w:rFonts w:eastAsiaTheme="minorEastAsia"/>
+            </w:rPr>
+          </w:pPr>
+        </w:p>
+        <w:p>
+          <w:pPr>
+            <w:pStyle w:val="TDC1"/>
+            <w:tabs>
+              <w:tab w:val="right" w:leader="dot" w:pos="9736"/>
+            </w:tabs>
+            <w:rPr>
+              <w:rFonts w:eastAsiaTheme="minorEastAsia" w:cstheme="minorBidi"/>
+              <w:b w:val="0"/>
+              <w:bCs w:val="0"/>
+              <w:i w:val="0"/>
+              <w:iCs w:val="0"/>
+              <w:noProof/>
+              <w:color w:val="auto"/>
+              <w:kern w:val="2"/>
+              <w:shd w:val="clear" w:color="auto" w:fill="auto"/>
+              <w14:ligatures w14:val="standardContextual"/>
+            </w:rPr>
+          </w:pPr>
+          <w:r>
+            <w:rPr>
+              <w:b w:val="0"/>
+              <w:bCs w:val="0"/>
+            </w:rPr>
+            <w:fldChar w:fldCharType="begin"/>
+          </w:r>
+          <w:r>
+            <w:instrText>TOC \o "1-3" \h \z \u</w:instrText>
+          </w:r>
+          <w:r>
+            <w:rPr>
+              <w:b w:val="0"/>
+              <w:bCs w:val="0"/>
+            </w:rPr>
+            <w:fldChar w:fldCharType="separate"/>
+          </w:r>
+          <w:hyperlink w:anchor="_Toc156837763" w:history="1">
+            <w:r>
+              <w:rPr>
+                <w:rStyle w:val="Hipervnculo"/>
+                <w:noProof/>
+              </w:rPr>
+              <w:t>Práctica creativa 2</w:t>
+            </w:r>
+            <w:r>
+              <w:rPr>
+                <w:noProof/>
+                <w:webHidden/>
+              </w:rPr>
+              <w:tab/>
+            </w:r>
+            <w:r>
+              <w:rPr>
+                <w:noProof/>
+                <w:webHidden/>
+              </w:rPr>
+              <w:fldChar w:fldCharType="begin"/>
+            </w:r>
+            <w:r>
+              <w:rPr>
+                <w:noProof/>
+                <w:webHidden/>
+              </w:rPr>
+              <w:instrText xml:space="preserve"> PAGEREF _Toc156837763 \h </w:instrText>
+            </w:r>
+            <w:r>
+              <w:rPr>
+                <w:noProof/>
+                <w:webHidden/>
+              </w:rPr>
+            </w:r>
+            <w:r>
+              <w:rPr>
+                <w:noProof/>
+                <w:webHidden/>
+              </w:rPr>
+              <w:fldChar w:fldCharType="separate"/>
+            </w:r>
+            <w:r>
+              <w:rPr>
+                <w:noProof/>
+                <w:webHidden/>
+              </w:rPr>
+              <w:t>3</w:t>
+            </w:r>
+            <w:r>
+              <w:rPr>
+                <w:noProof/>
+                <w:webHidden/>
+              </w:rPr>
+              <w:fldChar w:fldCharType="end"/>
+            </w:r>
+          </w:hyperlink>
+        </w:p>
+        <w:p>
+          <w:pPr>
+            <w:pStyle w:val="TDC3"/>
+            <w:tabs>
+              <w:tab w:val="right" w:leader="dot" w:pos="9736"/>
+            </w:tabs>
+            <w:rPr>
+              <w:rFonts w:eastAsiaTheme="minorEastAsia" w:cstheme="minorBidi"/>
+              <w:noProof/>
+              <w:color w:val="auto"/>
+              <w:kern w:val="2"/>
+              <w:sz w:val="24"/>
+              <w:szCs w:val="24"/>
+              <w:shd w:val="clear" w:color="auto" w:fill="auto"/>
+              <w14:ligatures w14:val="standardContextual"/>
+            </w:rPr>
+          </w:pPr>
+          <w:hyperlink w:anchor="_Toc156837764" w:history="1">
+            <w:r>
+              <w:rPr>
+                <w:rStyle w:val="Hipervnculo"/>
+                <w:noProof/>
+              </w:rPr>
+              <w:t>Warning</w:t>
+            </w:r>
+            <w:r>
+              <w:rPr>
+                <w:noProof/>
+                <w:webHidden/>
+              </w:rPr>
+              <w:tab/>
+            </w:r>
+            <w:r>
+              <w:rPr>
+                <w:noProof/>
+                <w:webHidden/>
+              </w:rPr>
+              <w:fldChar w:fldCharType="begin"/>
+            </w:r>
+            <w:r>
+              <w:rPr>
+                <w:noProof/>
+                <w:webHidden/>
+              </w:rPr>
+              <w:instrText xml:space="preserve"> PAGEREF _Toc156837764 \h </w:instrText>
+            </w:r>
+            <w:r>
+              <w:rPr>
+                <w:noProof/>
+                <w:webHidden/>
+              </w:rPr>
+            </w:r>
+            <w:r>
+              <w:rPr>
+                <w:noProof/>
+                <w:webHidden/>
+              </w:rPr>
+              <w:fldChar w:fldCharType="separate"/>
+            </w:r>
+            <w:r>
+              <w:rPr>
+                <w:noProof/>
+                <w:webHidden/>
+              </w:rPr>
+              <w:t>3</w:t>
+            </w:r>
+            <w:r>
+              <w:rPr>
+                <w:noProof/>
+                <w:webHidden/>
+              </w:rPr>
+              <w:fldChar w:fldCharType="end"/>
+            </w:r>
+          </w:hyperlink>
+        </w:p>
+        <w:p>
+          <w:pPr>
+            <w:pStyle w:val="TDC3"/>
+            <w:tabs>
+              <w:tab w:val="right" w:leader="dot" w:pos="9736"/>
+            </w:tabs>
+            <w:rPr>
+              <w:rFonts w:eastAsiaTheme="minorEastAsia" w:cstheme="minorBidi"/>
+              <w:noProof/>
+              <w:color w:val="auto"/>
+              <w:kern w:val="2"/>
+              <w:sz w:val="24"/>
+              <w:szCs w:val="24"/>
+              <w:shd w:val="clear" w:color="auto" w:fill="auto"/>
+              <w14:ligatures w14:val="standardContextual"/>
+            </w:rPr>
+          </w:pPr>
+          <w:hyperlink w:anchor="_Toc156837765" w:history="1">
+            <w:r>
+              <w:rPr>
+                <w:rStyle w:val="Hipervnculo"/>
+                <w:noProof/>
+              </w:rPr>
+              <w:t>Información relevante</w:t>
+            </w:r>
+            <w:r>
+              <w:rPr>
+                <w:noProof/>
+                <w:webHidden/>
+              </w:rPr>
+              <w:tab/>
+            </w:r>
+            <w:r>
+              <w:rPr>
+                <w:noProof/>
+                <w:webHidden/>
+              </w:rPr>
+              <w:fldChar w:fldCharType="begin"/>
+            </w:r>
+            <w:r>
+              <w:rPr>
+                <w:noProof/>
+                <w:webHidden/>
+              </w:rPr>
+              <w:instrText xml:space="preserve"> PAGEREF _Toc156837765 \h </w:instrText>
+            </w:r>
+            <w:r>
+              <w:rPr>
+                <w:noProof/>
+                <w:webHidden/>
+              </w:rPr>
+            </w:r>
+            <w:r>
+              <w:rPr>
+                <w:noProof/>
+                <w:webHidden/>
+              </w:rPr>
+              <w:fldChar w:fldCharType="separate"/>
+            </w:r>
+            <w:r>
+              <w:rPr>
+                <w:noProof/>
+                <w:webHidden/>
+              </w:rPr>
+              <w:t>3</w:t>
+            </w:r>
+            <w:r>
+              <w:rPr>
+                <w:noProof/>
+                <w:webHidden/>
+              </w:rPr>
+              <w:fldChar w:fldCharType="end"/>
+            </w:r>
+          </w:hyperlink>
+        </w:p>
+        <w:p>
+          <w:pPr>
+            <w:pStyle w:val="TDC2"/>
+            <w:tabs>
+              <w:tab w:val="right" w:leader="dot" w:pos="9736"/>
+            </w:tabs>
+            <w:rPr>
+              <w:rFonts w:eastAsiaTheme="minorEastAsia" w:cstheme="minorBidi"/>
+              <w:b w:val="0"/>
+              <w:bCs w:val="0"/>
+              <w:noProof/>
+              <w:color w:val="auto"/>
+              <w:kern w:val="2"/>
+              <w:sz w:val="24"/>
+              <w:szCs w:val="24"/>
+              <w:shd w:val="clear" w:color="auto" w:fill="auto"/>
+              <w14:ligatures w14:val="standardContextual"/>
+            </w:rPr>
+          </w:pPr>
+          <w:hyperlink w:anchor="_Toc156837766" w:history="1">
+            <w:r>
+              <w:rPr>
+                <w:rStyle w:val="Hipervnculo"/>
+                <w:noProof/>
+              </w:rPr>
+              <w:t>Despliegue de una aplicación escalable</w:t>
+            </w:r>
+            <w:r>
+              <w:rPr>
+                <w:noProof/>
+                <w:webHidden/>
+              </w:rPr>
+              <w:tab/>
+            </w:r>
+            <w:r>
+              <w:rPr>
+                <w:noProof/>
+                <w:webHidden/>
+              </w:rPr>
+              <w:fldChar w:fldCharType="begin"/>
+            </w:r>
+            <w:r>
+              <w:rPr>
+                <w:noProof/>
+                <w:webHidden/>
+              </w:rPr>
+              <w:instrText xml:space="preserve"> PAGEREF _Toc156837766 \h </w:instrText>
+            </w:r>
+            <w:r>
+              <w:rPr>
+                <w:noProof/>
+                <w:webHidden/>
+              </w:rPr>
+            </w:r>
+            <w:r>
+              <w:rPr>
+                <w:noProof/>
+                <w:webHidden/>
+              </w:rPr>
+              <w:fldChar w:fldCharType="separate"/>
+            </w:r>
+            <w:r>
+              <w:rPr>
+                <w:noProof/>
+                <w:webHidden/>
+              </w:rPr>
+              <w:t>3</w:t>
+            </w:r>
+            <w:r>
+              <w:rPr>
+                <w:noProof/>
+                <w:webHidden/>
+              </w:rPr>
+              <w:fldChar w:fldCharType="end"/>
+            </w:r>
+          </w:hyperlink>
+        </w:p>
+        <w:p>
+          <w:pPr>
+            <w:pStyle w:val="TDC3"/>
+            <w:tabs>
+              <w:tab w:val="right" w:leader="dot" w:pos="9736"/>
+            </w:tabs>
+            <w:rPr>
+              <w:rFonts w:eastAsiaTheme="minorEastAsia" w:cstheme="minorBidi"/>
+              <w:noProof/>
+              <w:color w:val="auto"/>
+              <w:kern w:val="2"/>
+              <w:sz w:val="24"/>
+              <w:szCs w:val="24"/>
+              <w:shd w:val="clear" w:color="auto" w:fill="auto"/>
+              <w14:ligatures w14:val="standardContextual"/>
+            </w:rPr>
+          </w:pPr>
+          <w:hyperlink w:anchor="_Toc156837767" w:history="1">
+            <w:r>
+              <w:rPr>
+                <w:rStyle w:val="Hipervnculo"/>
+                <w:noProof/>
+              </w:rPr>
+              <w:t>Despliegue de la aplicación en máquina virtual pesada</w:t>
+            </w:r>
+            <w:r>
+              <w:rPr>
+                <w:noProof/>
+                <w:webHidden/>
+              </w:rPr>
+              <w:tab/>
+            </w:r>
+            <w:r>
+              <w:rPr>
+                <w:noProof/>
+                <w:webHidden/>
+              </w:rPr>
+              <w:fldChar w:fldCharType="begin"/>
+            </w:r>
+            <w:r>
+              <w:rPr>
+                <w:noProof/>
+                <w:webHidden/>
+              </w:rPr>
+              <w:instrText xml:space="preserve"> PAGEREF _Toc156837767 \h </w:instrText>
+            </w:r>
+            <w:r>
+              <w:rPr>
+                <w:noProof/>
+                <w:webHidden/>
+              </w:rPr>
+            </w:r>
+            <w:r>
+              <w:rPr>
+                <w:noProof/>
+                <w:webHidden/>
+              </w:rPr>
+              <w:fldChar w:fldCharType="separate"/>
+            </w:r>
+            <w:r>
+              <w:rPr>
+                <w:noProof/>
+                <w:webHidden/>
+              </w:rPr>
+              <w:t>3</w:t>
+            </w:r>
+            <w:r>
+              <w:rPr>
+                <w:noProof/>
+                <w:webHidden/>
+              </w:rPr>
+              <w:fldChar w:fldCharType="end"/>
+            </w:r>
+          </w:hyperlink>
+        </w:p>
+        <w:p>
+          <w:pPr>
+            <w:pStyle w:val="TDC3"/>
+            <w:tabs>
+              <w:tab w:val="right" w:leader="dot" w:pos="9736"/>
+            </w:tabs>
+            <w:rPr>
+              <w:rFonts w:eastAsiaTheme="minorEastAsia" w:cstheme="minorBidi"/>
+              <w:noProof/>
+              <w:color w:val="auto"/>
+              <w:kern w:val="2"/>
+              <w:sz w:val="24"/>
+              <w:szCs w:val="24"/>
+              <w:shd w:val="clear" w:color="auto" w:fill="auto"/>
+              <w14:ligatures w14:val="standardContextual"/>
+            </w:rPr>
+          </w:pPr>
+          <w:hyperlink w:anchor="_Toc156837768" w:history="1">
+            <w:r>
+              <w:rPr>
+                <w:rStyle w:val="Hipervnculo"/>
+                <w:noProof/>
+              </w:rPr>
+              <w:t>Despliegue de una aplicación monolítica usando Docker</w:t>
+            </w:r>
+            <w:r>
+              <w:rPr>
+                <w:noProof/>
+                <w:webHidden/>
+              </w:rPr>
+              <w:tab/>
+            </w:r>
+            <w:r>
+              <w:rPr>
+                <w:noProof/>
+                <w:webHidden/>
+              </w:rPr>
+              <w:fldChar w:fldCharType="begin"/>
+            </w:r>
+            <w:r>
+              <w:rPr>
+                <w:noProof/>
+                <w:webHidden/>
+              </w:rPr>
+              <w:instrText xml:space="preserve"> PAGEREF _Toc156837768 \h </w:instrText>
+            </w:r>
+            <w:r>
+              <w:rPr>
+                <w:noProof/>
+                <w:webHidden/>
+              </w:rPr>
+            </w:r>
+            <w:r>
+              <w:rPr>
+                <w:noProof/>
+                <w:webHidden/>
+              </w:rPr>
+              <w:fldChar w:fldCharType="separate"/>
+            </w:r>
+            <w:r>
+              <w:rPr>
+                <w:noProof/>
+                <w:webHidden/>
+              </w:rPr>
+              <w:t>4</w:t>
+            </w:r>
+            <w:r>
+              <w:rPr>
+                <w:noProof/>
+                <w:webHidden/>
+              </w:rPr>
+              <w:fldChar w:fldCharType="end"/>
+            </w:r>
+          </w:hyperlink>
+        </w:p>
+        <w:p>
+          <w:pPr>
+            <w:pStyle w:val="TDC3"/>
+            <w:tabs>
+              <w:tab w:val="right" w:leader="dot" w:pos="9736"/>
+            </w:tabs>
+            <w:rPr>
+              <w:rFonts w:eastAsiaTheme="minorEastAsia" w:cstheme="minorBidi"/>
+              <w:noProof/>
+              <w:color w:val="auto"/>
+              <w:kern w:val="2"/>
+              <w:sz w:val="24"/>
+              <w:szCs w:val="24"/>
+              <w:shd w:val="clear" w:color="auto" w:fill="auto"/>
+              <w14:ligatures w14:val="standardContextual"/>
+            </w:rPr>
+          </w:pPr>
+          <w:hyperlink w:anchor="_Toc156837769" w:history="1">
+            <w:r>
+              <w:rPr>
+                <w:rStyle w:val="Hipervnculo"/>
+                <w:noProof/>
+              </w:rPr>
+              <w:t>Segmentación de una aplicación monolítica en microservicios utilizando docker-compose</w:t>
+            </w:r>
+            <w:r>
+              <w:rPr>
+                <w:noProof/>
+                <w:webHidden/>
+              </w:rPr>
+              <w:tab/>
+            </w:r>
+            <w:r>
+              <w:rPr>
+                <w:noProof/>
+                <w:webHidden/>
+              </w:rPr>
+              <w:fldChar w:fldCharType="begin"/>
+            </w:r>
+            <w:r>
+              <w:rPr>
+                <w:noProof/>
+                <w:webHidden/>
+              </w:rPr>
+              <w:instrText xml:space="preserve"> PAGEREF _Toc156837769 \h </w:instrText>
+            </w:r>
+            <w:r>
+              <w:rPr>
+                <w:noProof/>
+                <w:webHidden/>
+              </w:rPr>
+            </w:r>
+            <w:r>
+              <w:rPr>
+                <w:noProof/>
+                <w:webHidden/>
+              </w:rPr>
+              <w:fldChar w:fldCharType="separate"/>
+            </w:r>
+            <w:r>
+              <w:rPr>
+                <w:noProof/>
+                <w:webHidden/>
+              </w:rPr>
+              <w:t>4</w:t>
+            </w:r>
+            <w:r>
+              <w:rPr>
+                <w:noProof/>
+                <w:webHidden/>
+              </w:rPr>
+              <w:fldChar w:fldCharType="end"/>
+            </w:r>
+          </w:hyperlink>
+        </w:p>
+        <w:p>
+          <w:pPr>
+            <w:pStyle w:val="TDC3"/>
+            <w:tabs>
+              <w:tab w:val="right" w:leader="dot" w:pos="9736"/>
+            </w:tabs>
+            <w:rPr>
+              <w:rFonts w:eastAsiaTheme="minorEastAsia" w:cstheme="minorBidi"/>
+              <w:noProof/>
+              <w:color w:val="auto"/>
+              <w:kern w:val="2"/>
+              <w:sz w:val="24"/>
+              <w:szCs w:val="24"/>
+              <w:shd w:val="clear" w:color="auto" w:fill="auto"/>
+              <w14:ligatures w14:val="standardContextual"/>
+            </w:rPr>
+          </w:pPr>
+          <w:hyperlink w:anchor="_Toc156837770" w:history="1">
+            <w:r>
+              <w:rPr>
+                <w:rStyle w:val="Hipervnculo"/>
+                <w:noProof/>
+              </w:rPr>
+              <w:t>Despliegue de una aplicación basada en microservicios utilizando Kubernetes</w:t>
+            </w:r>
+            <w:r>
+              <w:rPr>
+                <w:noProof/>
+                <w:webHidden/>
+              </w:rPr>
+              <w:tab/>
+            </w:r>
+            <w:r>
+              <w:rPr>
+                <w:noProof/>
+                <w:webHidden/>
+              </w:rPr>
+              <w:fldChar w:fldCharType="begin"/>
+            </w:r>
+            <w:r>
+              <w:rPr>
+                <w:noProof/>
+                <w:webHidden/>
+              </w:rPr>
+              <w:instrText xml:space="preserve"> PAGEREF _Toc156837770 \h </w:instrText>
+            </w:r>
+            <w:r>
+              <w:rPr>
+                <w:noProof/>
+                <w:webHidden/>
+              </w:rPr>
+            </w:r>
+            <w:r>
+              <w:rPr>
+                <w:noProof/>
+                <w:webHidden/>
+              </w:rPr>
+              <w:fldChar w:fldCharType="separate"/>
+            </w:r>
+            <w:r>
+              <w:rPr>
+                <w:noProof/>
+                <w:webHidden/>
+              </w:rPr>
+              <w:t>5</w:t>
+            </w:r>
+            <w:r>
+              <w:rPr>
+                <w:noProof/>
+                <w:webHidden/>
+              </w:rPr>
+              <w:fldChar w:fldCharType="end"/>
+            </w:r>
+          </w:hyperlink>
+        </w:p>
+        <w:p>
+          <w:pPr>
+            <w:pStyle w:val="TDC3"/>
+            <w:tabs>
+              <w:tab w:val="right" w:leader="dot" w:pos="9736"/>
+            </w:tabs>
+            <w:rPr>
+              <w:rFonts w:eastAsiaTheme="minorEastAsia" w:cstheme="minorBidi"/>
+              <w:noProof/>
+              <w:color w:val="auto"/>
+              <w:kern w:val="2"/>
+              <w:sz w:val="24"/>
+              <w:szCs w:val="24"/>
+              <w:shd w:val="clear" w:color="auto" w:fill="auto"/>
+              <w14:ligatures w14:val="standardContextual"/>
+            </w:rPr>
+          </w:pPr>
+          <w:hyperlink w:anchor="_Toc156837771" w:history="1">
+            <w:r>
+              <w:rPr>
+                <w:rStyle w:val="Hipervnculo"/>
+                <w:noProof/>
+              </w:rPr>
+              <w:t>Discusio</w:t>
+            </w:r>
+            <w:r>
+              <w:rPr>
+                <w:rStyle w:val="Hipervnculo"/>
+                <w:noProof/>
+              </w:rPr>
+              <w:t>n</w:t>
+            </w:r>
+            <w:r>
+              <w:rPr>
+                <w:rStyle w:val="Hipervnculo"/>
+                <w:noProof/>
+              </w:rPr>
+              <w:t>es</w:t>
+            </w:r>
+            <w:r>
+              <w:rPr>
+                <w:noProof/>
+                <w:webHidden/>
+              </w:rPr>
+              <w:tab/>
+            </w:r>
+            <w:r>
+              <w:rPr>
+                <w:noProof/>
+                <w:webHidden/>
+              </w:rPr>
+              <w:fldChar w:fldCharType="begin"/>
+            </w:r>
+            <w:r>
+              <w:rPr>
+                <w:noProof/>
+                <w:webHidden/>
+              </w:rPr>
+              <w:instrText xml:space="preserve"> PAGEREF _Toc156837771 \h </w:instrText>
+            </w:r>
+            <w:r>
+              <w:rPr>
+                <w:noProof/>
+                <w:webHidden/>
+              </w:rPr>
+            </w:r>
+            <w:r>
+              <w:rPr>
+                <w:noProof/>
+                <w:webHidden/>
+              </w:rPr>
+              <w:fldChar w:fldCharType="separate"/>
+            </w:r>
+            <w:r>
+              <w:rPr>
+                <w:noProof/>
+                <w:webHidden/>
+              </w:rPr>
+              <w:t>6</w:t>
+            </w:r>
+            <w:r>
+              <w:rPr>
+                <w:noProof/>
+                <w:webHidden/>
+              </w:rPr>
+              <w:fldChar w:fldCharType="end"/>
+            </w:r>
+          </w:hyperlink>
+        </w:p>
+        <w:p>
+          <w:r>
+            <w:rPr>
+              <w:b/>
+              <w:bCs/>
+              <w:noProof/>
+            </w:rPr>
+            <w:fldChar w:fldCharType="end"/>
+          </w:r>
+        </w:p>
+      </w:sdtContent>
+    </w:sdt>
     <w:p/>
+    <w:p/>
+    <w:p>
+      <w:pPr>
+        <w:pStyle w:val="Ttulo1"/>
+      </w:pPr>
+      <w:r>
+        <w:br w:type="page"/>
+      </w:r>
+    </w:p>
+    <w:p>
+      <w:pPr>
+        <w:pStyle w:val="Ttulo1"/>
+      </w:pPr>
+      <w:bookmarkStart w:id="0" w:name="_Toc156837763"/>
+      <w:r>
+        <w:lastRenderedPageBreak/>
+        <w:t>Práctica creativa 2</w:t>
+      </w:r>
+      <w:bookmarkEnd w:id="0"/>
+    </w:p>
+    <w:p>
+      <w:pPr>
+        <w:pStyle w:val="Ttulo3"/>
+      </w:pPr>
+      <w:bookmarkStart w:id="1" w:name="_Toc156837764"/>
+      <w:r>
+        <w:t>Warning</w:t>
+      </w:r>
+      <w:bookmarkEnd w:id="1"/>
+    </w:p>
+    <w:p>
+      <w:r>
+        <w:t>Toda la práctica se ha desarrollado con máquinas virtuales (VM) de tipo E2 en Ubuntu (igual que las utilizadas en las prácticas del curso), a excepción de la última automatización, que está diseñada para ejecutarse directamente en la Cloud Shell de Google Cloud, la cual cuenta con todos los permisos necesarios para administrar todas las APIs. Por tanto, es importante ejecutar todos los scripts en la instancia VM de Google Cloud con Ubuntu y realizar la última automatización en la Cloud Shell, donde se solicitará dicha automatización.</w:t>
+      </w:r>
+    </w:p>
+    <w:p/>
+    <w:p>
+      <w:r>
+        <w:t>En la siguiente figura se muestra dónde encontrar la Cloud Shell.</w:t>
+      </w:r>
+    </w:p>
+    <w:p/>
+    <w:p>
+      <w:r>
+        <w:rPr>
+          <w:noProof/>
+        </w:rPr>
+        <w:drawing>
+          <wp:inline distT="0" distB="0" distL="0" distR="0" wp14:anchorId="74CA8A1B" wp14:editId="19327FE0">
+            <wp:extent cx="6188710" cy="1200785"/>
+            <wp:effectExtent l="0" t="0" r="0" b="5715"/>
+            <wp:docPr id="762572594" name="Imagen 2" descr="Interfaz de usuario gráfica, Texto, Aplicación, Chat o mensaje de texto&#10;&#10;Descripción generada automáticamente"/>
+            <wp:cNvGraphicFramePr>
+              <a:graphicFrameLocks xmlns:a="http://schemas.openxmlformats.org/drawingml/2006/main" noChangeAspect="1"/>
+            </wp:cNvGraphicFramePr>
+            <a:graphic xmlns:a="http://schemas.openxmlformats.org/drawingml/2006/main">
+              <a:graphicData uri="http://schemas.openxmlformats.org/drawingml/2006/picture">
+                <pic:pic xmlns:pic="http://schemas.openxmlformats.org/drawingml/2006/picture">
+                  <pic:nvPicPr>
+                    <pic:cNvPr id="762572594" name="Imagen 2" descr="Interfaz de usuario gráfica, Texto, Aplicación, Chat o mensaje de texto&#10;&#10;Descripción generada automáticamente"/>
+                    <pic:cNvPicPr/>
+                  </pic:nvPicPr>
+                  <pic:blipFill>
+                    <a:blip r:embed="rId9" cstate="print">
+                      <a:extLst>
+                        <a:ext uri="{28A0092B-C50C-407E-A947-70E740481C1C}">
+                          <a14:useLocalDpi xmlns:a14="http://schemas.microsoft.com/office/drawing/2010/main" val="0"/>
+                        </a:ext>
+                      </a:extLst>
+                    </a:blip>
+                    <a:stretch>
+                      <a:fillRect/>
+                    </a:stretch>
+                  </pic:blipFill>
+                  <pic:spPr>
+                    <a:xfrm>
+                      <a:off x="0" y="0"/>
+                      <a:ext cx="6188710" cy="1200785"/>
+                    </a:xfrm>
+                    <a:prstGeom prst="rect">
+                      <a:avLst/>
+                    </a:prstGeom>
+                  </pic:spPr>
+                </pic:pic>
+              </a:graphicData>
+            </a:graphic>
+          </wp:inline>
+        </w:drawing>
+      </w:r>
+    </w:p>
+    <w:p/>
+    <w:p>
+      <w:pPr>
+        <w:pStyle w:val="Ttulo3"/>
+      </w:pPr>
+      <w:bookmarkStart w:id="2" w:name="_Toc156837765"/>
+      <w:r>
+        <w:t>Información relevante</w:t>
+      </w:r>
+      <w:bookmarkEnd w:id="2"/>
+    </w:p>
+    <w:p>
+      <w:r>
+        <w:t>Todo el código está disponible en el repositorio</w:t>
+      </w:r>
+      <w:r>
+        <w:t xml:space="preserve"> de GitHub, </w:t>
+      </w:r>
+      <w:r>
+        <w:t>https://github.com/oscarperezagg/Creativa2. Consideramos que esta es la forma más sencilla de probar el código. En el caso de las instancias VM de Google Cloud y la Cloud Shell de Google Cloud, el programa Git viene ya instalado, por lo que la mejor forma de probarlo es clonar el proyecto y acceder a las carpetas de los cuatro proyectos. Es importante destacar que todos los proyectos están diseñados para ejecutarse desde su respectiva carpeta y no desde la carpeta raíz del proyecto.</w:t>
+      </w:r>
+    </w:p>
+    <w:p>
+      <w:pPr>
+        <w:pStyle w:val="Ttulo2"/>
+      </w:pPr>
+      <w:bookmarkStart w:id="3" w:name="_Toc156837766"/>
+      <w:r>
+        <w:t xml:space="preserve">Despliegue de una </w:t>
+      </w:r>
+      <w:r>
+        <w:t>aplicación</w:t>
+      </w:r>
+      <w:r>
+        <w:t xml:space="preserve"> escalable</w:t>
+      </w:r>
+      <w:bookmarkEnd w:id="3"/>
+    </w:p>
+    <w:p>
+      <w:pPr>
+        <w:pStyle w:val="Ttulo3"/>
+      </w:pPr>
+      <w:bookmarkStart w:id="4" w:name="_Toc156837767"/>
+      <w:r>
+        <w:t>Despliegue de la aplicación en máquina virtual pesada</w:t>
+      </w:r>
+      <w:bookmarkEnd w:id="4"/>
+    </w:p>
+    <w:p>
+      <w:r>
+        <w:t>El script desarrollado es realmente sencillo y realiza las siguientes acciones:</w:t>
+      </w:r>
+    </w:p>
+    <w:p/>
+    <w:p>
+      <w:pPr>
+        <w:pStyle w:val="Prrafodelista"/>
+        <w:numPr>
+          <w:ilvl w:val="0"/>
+          <w:numId w:val="8"/>
+        </w:numPr>
+      </w:pPr>
+      <w:r>
+        <w:t xml:space="preserve">Verifica si </w:t>
+      </w:r>
+      <w:proofErr w:type="spellStart"/>
+      <w:r>
+        <w:t>pip</w:t>
+      </w:r>
+      <w:proofErr w:type="spellEnd"/>
+      <w:r>
+        <w:t xml:space="preserve"> está instalado (ya que no viene preinstalado en la máquina de Google Cloud) y, de no estarlo, lo instala.</w:t>
+      </w:r>
+    </w:p>
+    <w:p>
+      <w:pPr>
+        <w:pStyle w:val="Prrafodelista"/>
+        <w:numPr>
+          <w:ilvl w:val="0"/>
+          <w:numId w:val="8"/>
+        </w:numPr>
+      </w:pPr>
+      <w:r>
+        <w:t xml:space="preserve">Clona el repositorio de GitHub que contiene el proyecto </w:t>
+      </w:r>
+      <w:r>
+        <w:t>practica_creativa2</w:t>
+      </w:r>
+      <w:r>
+        <w:t>.</w:t>
+      </w:r>
+    </w:p>
+    <w:p>
+      <w:pPr>
+        <w:pStyle w:val="Prrafodelista"/>
+        <w:numPr>
+          <w:ilvl w:val="0"/>
+          <w:numId w:val="8"/>
+        </w:numPr>
+      </w:pPr>
+      <w:r>
+        <w:t>Instala los requerimientos del producto monolítico "</w:t>
+      </w:r>
+      <w:proofErr w:type="spellStart"/>
+      <w:r>
+        <w:t>productpage</w:t>
+      </w:r>
+      <w:proofErr w:type="spellEnd"/>
+      <w:r>
+        <w:t>" y corrige los errores relacionados con las versiones de los paquetes de Python.</w:t>
+      </w:r>
+    </w:p>
+    <w:p>
+      <w:pPr>
+        <w:pStyle w:val="Prrafodelista"/>
+        <w:numPr>
+          <w:ilvl w:val="0"/>
+          <w:numId w:val="8"/>
+        </w:numPr>
+      </w:pPr>
+      <w:r>
+        <w:t>Ejecuta el archivo "productpage_monolith.py" en el puerto 9080.</w:t>
+      </w:r>
+    </w:p>
+    <w:p/>
+    <w:p>
+      <w:r>
+        <w:lastRenderedPageBreak/>
+        <w:t>Es crucial recordar que, al utilizar instancias de Google Cloud, se debe crear una regla de firewall para el puerto 9080, ya que por defecto está bloqueado.</w:t>
+      </w:r>
+    </w:p>
+    <w:p>
+      <w:r>
+        <w:t>Este script es bastante sencillo, ya que solo implica la ejecución de un archivo de Python. Sin embargo, al igual que otros grupos, hemos encontrado problemas al trabajar con diferentes versiones de Python.</w:t>
+      </w:r>
+      <w:r>
+        <w:t xml:space="preserve"> </w:t>
+      </w:r>
+      <w:r>
+        <w:t xml:space="preserve">No </w:t>
+      </w:r>
+      <w:r>
+        <w:t>estamos</w:t>
+      </w:r>
+      <w:r>
+        <w:t xml:space="preserve"> seguro si es cuestión de las máquinas virtuales o si se debe a las versiones.</w:t>
+      </w:r>
+    </w:p>
+    <w:p>
+      <w:pPr>
+        <w:pStyle w:val="Ttulo3"/>
+      </w:pPr>
+      <w:bookmarkStart w:id="5" w:name="_Toc156837768"/>
+      <w:r>
+        <w:t xml:space="preserve">Despliegue de una aplicación monolítica usando </w:t>
+      </w:r>
+      <w:r>
+        <w:t>Docker</w:t>
+      </w:r>
+      <w:bookmarkEnd w:id="5"/>
+    </w:p>
+    <w:p>
+      <w:r>
+        <w:t xml:space="preserve">A lo largo de esta automatización, hemos definido tanto el Dockerfile solicitado como una automatización de Python que </w:t>
+      </w:r>
+      <w:r>
+        <w:t>permita</w:t>
+      </w:r>
+      <w:r>
+        <w:t xml:space="preserve"> ejecutarlo todo sin mayores problemas que escribir el comando.</w:t>
+      </w:r>
+    </w:p>
+    <w:p/>
+    <w:p>
+      <w:r>
+        <w:t xml:space="preserve">En este caso, la mayor parte del trabajo la realiza el Dockerfile, que se encarga de instalar los paquetes, instalar </w:t>
+      </w:r>
+      <w:proofErr w:type="spellStart"/>
+      <w:r>
+        <w:t>pip</w:t>
+      </w:r>
+      <w:proofErr w:type="spellEnd"/>
+      <w:r>
+        <w:t>, clonar el repositorio y, finalmente, ejecutar la aplicación. El script de Python, en realidad, solo ejecuta los comandos que permiten construir la imagen (</w:t>
+      </w:r>
+      <w:proofErr w:type="spellStart"/>
+      <w:r>
+        <w:t>docker</w:t>
+      </w:r>
+      <w:proofErr w:type="spellEnd"/>
+      <w:r>
+        <w:t xml:space="preserve"> </w:t>
+      </w:r>
+      <w:proofErr w:type="spellStart"/>
+      <w:r>
+        <w:t>build</w:t>
+      </w:r>
+      <w:proofErr w:type="spellEnd"/>
+      <w:r>
+        <w:t>) y correr el contenedor basándose en dicha imagen. Se requiere definir una variable de entorno; aunque la definición se realiza en el Dockerfile, es en el script de Python, durante la ejecución del contenedor, donde se asigna valor a dicha variable.</w:t>
+      </w:r>
+    </w:p>
+    <w:p>
+      <w:pPr>
+        <w:pStyle w:val="Ttulo3"/>
+      </w:pPr>
+      <w:bookmarkStart w:id="6" w:name="_Toc156837769"/>
+      <w:r>
+        <w:t>Segmentación de una aplicación monolítica en microservicios utilizando docker-compose</w:t>
+      </w:r>
+      <w:bookmarkEnd w:id="6"/>
+    </w:p>
+    <w:p>
+      <w:r>
+        <w:t xml:space="preserve">En este caso, nuevamente hemos desarrollado un script y los </w:t>
+      </w:r>
+      <w:proofErr w:type="spellStart"/>
+      <w:r>
+        <w:t>Dockerfiles</w:t>
+      </w:r>
+      <w:proofErr w:type="spellEnd"/>
+      <w:r>
+        <w:t xml:space="preserve"> para los servicios solicitados. Bajo el supuesto de que los </w:t>
+      </w:r>
+      <w:proofErr w:type="spellStart"/>
+      <w:r>
+        <w:t>Dockerfiles</w:t>
+      </w:r>
+      <w:proofErr w:type="spellEnd"/>
+      <w:r>
+        <w:t xml:space="preserve"> y el </w:t>
+      </w:r>
+      <w:proofErr w:type="spellStart"/>
+      <w:r>
+        <w:t>docker-compose.yml</w:t>
+      </w:r>
+      <w:proofErr w:type="spellEnd"/>
+      <w:r>
+        <w:t xml:space="preserve"> ya están definidos, el script es sencillo pero realmente efectivo. Los pasos que lleva a cabo son:</w:t>
+      </w:r>
+    </w:p>
+    <w:p/>
+    <w:p>
+      <w:pPr>
+        <w:pStyle w:val="Prrafodelista"/>
+        <w:numPr>
+          <w:ilvl w:val="0"/>
+          <w:numId w:val="9"/>
+        </w:numPr>
+      </w:pPr>
+      <w:r>
+        <w:t xml:space="preserve">Ejecución de la función </w:t>
+      </w:r>
+      <w:proofErr w:type="spellStart"/>
+      <w:r>
+        <w:t>prune_docker</w:t>
+      </w:r>
+      <w:proofErr w:type="spellEnd"/>
+      <w:r>
+        <w:t xml:space="preserve">, que, haciendo uso de la opción </w:t>
+      </w:r>
+      <w:proofErr w:type="spellStart"/>
+      <w:r>
+        <w:t>prune</w:t>
+      </w:r>
+      <w:proofErr w:type="spellEnd"/>
+      <w:r>
+        <w:t xml:space="preserve"> en los contenedores e imágenes, elimina todos los contenedores e imágenes. Esto se hizo con el fin de evitar problemas entre las distintas automatizaciones y poder ejecutar una y otra vez sin problemas.</w:t>
+      </w:r>
+    </w:p>
+    <w:p>
+      <w:pPr>
+        <w:pStyle w:val="Prrafodelista"/>
+        <w:numPr>
+          <w:ilvl w:val="0"/>
+          <w:numId w:val="9"/>
+        </w:numPr>
+      </w:pPr>
+      <w:r>
+        <w:t xml:space="preserve">Se ejecuta la función principal </w:t>
+      </w:r>
+      <w:proofErr w:type="spellStart"/>
+      <w:r>
+        <w:t>run_commands</w:t>
+      </w:r>
+      <w:proofErr w:type="spellEnd"/>
+      <w:r>
+        <w:t>(), que duplica el repositorio de GitHub, se mueve hasta la carpeta practica_creativa2/</w:t>
+      </w:r>
+      <w:proofErr w:type="spellStart"/>
+      <w:r>
+        <w:t>bookinfo</w:t>
+      </w:r>
+      <w:proofErr w:type="spellEnd"/>
+      <w:r>
+        <w:t>/</w:t>
+      </w:r>
+      <w:proofErr w:type="spellStart"/>
+      <w:r>
+        <w:t>src</w:t>
+      </w:r>
+      <w:proofErr w:type="spellEnd"/>
+      <w:r>
+        <w:t>/</w:t>
+      </w:r>
+      <w:proofErr w:type="spellStart"/>
+      <w:r>
+        <w:t>reviews</w:t>
+      </w:r>
+      <w:proofErr w:type="spellEnd"/>
+      <w:r>
+        <w:t xml:space="preserve"> donde se compila y empaqueta el proyecto. Tras esto, se vuelve al directorio principal donde se ejecuta el </w:t>
+      </w:r>
+      <w:proofErr w:type="spellStart"/>
+      <w:r>
+        <w:t>build</w:t>
+      </w:r>
+      <w:proofErr w:type="spellEnd"/>
+      <w:r>
+        <w:t xml:space="preserve"> del docker-compose. Tras esto, se ejecuta el docker-compose con la opción up. Aquí deberíamos tener la aplicación corriendo.</w:t>
+      </w:r>
+    </w:p>
+    <w:p/>
+    <w:p>
+      <w:r>
+        <w:t xml:space="preserve">El único reto de esta automatización es hacer buen uso de las variables de entorno para poder trabajar con las distintas versiones. Hemos conseguido, a través de todas las variables, que todos los servicios, tanto el de detalles, </w:t>
+      </w:r>
+      <w:proofErr w:type="spellStart"/>
+      <w:r>
+        <w:t>reviews</w:t>
+      </w:r>
+      <w:proofErr w:type="spellEnd"/>
+      <w:r>
+        <w:t xml:space="preserve"> y ratings, estén activos, pero no hemos logrado trabajar con las distintas versiones de ratings.</w:t>
+      </w:r>
+      <w:r>
+        <w:t xml:space="preserve"> </w:t>
+      </w:r>
+    </w:p>
+    <w:p/>
+    <w:p>
+      <w:r>
+        <w:t xml:space="preserve">Para la creación de los </w:t>
+      </w:r>
+      <w:proofErr w:type="spellStart"/>
+      <w:r>
+        <w:t>Dockerfiles</w:t>
+      </w:r>
+      <w:proofErr w:type="spellEnd"/>
+      <w:r>
+        <w:t>, hemos adoptado el enfoque de duplicar localmente el repositorio de la práctica, con el objetivo de aumentar la velocidad y evitar duplicar el repositorio en cada Dockerfile. Ha sido con este repositorio clonado que hemos copiado los archivos que se pedían, es decir, hemos realizado la copia de archivos de manera local</w:t>
+      </w:r>
+      <w:r>
+        <w:t xml:space="preserve"> en vez de clonar dentro de los contenedores el repositorio</w:t>
+      </w:r>
+      <w:r>
+        <w:t>.</w:t>
+      </w:r>
+      <w:r>
+        <w:t xml:space="preserve"> </w:t>
+      </w:r>
+      <w:r>
+        <w:t xml:space="preserve">Consideramos que este método es más útil. Por lo demás, creemos que los </w:t>
+      </w:r>
+      <w:proofErr w:type="spellStart"/>
+      <w:r>
+        <w:t>Dockerfiles</w:t>
+      </w:r>
+      <w:proofErr w:type="spellEnd"/>
+      <w:r>
+        <w:t xml:space="preserve"> no son realmente complicados.</w:t>
+      </w:r>
+    </w:p>
+    <w:p>
+      <w:pPr>
+        <w:pStyle w:val="Ttulo3"/>
+      </w:pPr>
+      <w:bookmarkStart w:id="7" w:name="_Toc156837770"/>
+      <w:r>
+        <w:lastRenderedPageBreak/>
+        <w:t>Despliegue de una aplicación basada en microservicios utilizando Kubernetes</w:t>
+      </w:r>
+      <w:bookmarkEnd w:id="7"/>
+    </w:p>
+    <w:p>
+      <w:r>
+        <w:t>En la última automatización que hemos implementado, como indica su nombre, se buscó la máxima automatización posible. Logramos que la única interacción humana necesaria sea habilitar la API de Kubernetes en Google Cloud y autorizar a Google Cloud para el uso de sus servicios al inicio de la ejecución.</w:t>
+      </w:r>
+    </w:p>
+    <w:p/>
+    <w:p>
+      <w:r>
+        <w:t xml:space="preserve">El proyecto que hemos creado es </w:t>
+      </w:r>
+      <w:r>
+        <w:t>“</w:t>
+      </w:r>
+      <w:r>
+        <w:t>bastante complejo</w:t>
+      </w:r>
+      <w:r>
+        <w:t>”</w:t>
+      </w:r>
+      <w:r>
+        <w:t>. Los archivos de configuración</w:t>
+      </w:r>
+      <w:r>
+        <w:t xml:space="preserve"> (</w:t>
+      </w:r>
+      <w:proofErr w:type="spellStart"/>
+      <w:r>
+        <w:t>yml</w:t>
+      </w:r>
+      <w:proofErr w:type="spellEnd"/>
+      <w:r>
+        <w:t xml:space="preserve"> y </w:t>
+      </w:r>
+      <w:proofErr w:type="spellStart"/>
+      <w:r>
+        <w:t>yaml</w:t>
+      </w:r>
+      <w:proofErr w:type="spellEnd"/>
+      <w:r>
+        <w:t>)</w:t>
+      </w:r>
+      <w:r>
+        <w:t xml:space="preserve"> de los servicios y los despliegues se encuentran en el archivo raíz, junto con el script principal. Posteriormente, hay dos carpetas: una llamada '</w:t>
+      </w:r>
+      <w:proofErr w:type="spellStart"/>
+      <w:r>
+        <w:t>config</w:t>
+      </w:r>
+      <w:proofErr w:type="spellEnd"/>
+      <w:r>
+        <w:t>' y otra '</w:t>
+      </w:r>
+      <w:proofErr w:type="spellStart"/>
+      <w:r>
+        <w:t>dockerfiles</w:t>
+      </w:r>
+      <w:proofErr w:type="spellEnd"/>
+      <w:r>
+        <w:t>'. En '</w:t>
+      </w:r>
+      <w:proofErr w:type="spellStart"/>
+      <w:r>
+        <w:t>config</w:t>
+      </w:r>
+      <w:proofErr w:type="spellEnd"/>
+      <w:r>
+        <w:t>', se encuentra el archivo 'secret.py' (que no está incluido en la clonación), almacenando únicamente dos variables en texto claro (aunque no es lo ideal), '</w:t>
+      </w:r>
+      <w:proofErr w:type="spellStart"/>
+      <w:r>
+        <w:t>username</w:t>
+      </w:r>
+      <w:proofErr w:type="spellEnd"/>
+      <w:r>
+        <w:t>' y '</w:t>
+      </w:r>
+      <w:proofErr w:type="spellStart"/>
+      <w:r>
+        <w:t>password</w:t>
+      </w:r>
+      <w:proofErr w:type="spellEnd"/>
+      <w:r>
+        <w:t>', que contienen las credenciales de Docker Hub. En la otra carpeta, '</w:t>
+      </w:r>
+      <w:proofErr w:type="spellStart"/>
+      <w:r>
+        <w:t>dockerfiles</w:t>
+      </w:r>
+      <w:proofErr w:type="spellEnd"/>
+      <w:r>
+        <w:t>', se encuentran los archivos necesarios para crear las imágenes y subirlas a Docker Hub. Más adelante explicaremos la razón detrás de este enfoque.</w:t>
+      </w:r>
+    </w:p>
+    <w:p/>
+    <w:p>
+      <w:r>
+        <w:t>Es crucial entender el procedimiento del script. Primero, se debe iniciar sesión en Google Cloud, activar la API de Kubernetes y luego activar la Cloud Shell. Aquí, se ejecuta '</w:t>
+      </w:r>
+      <w:proofErr w:type="spellStart"/>
+      <w:r>
+        <w:t>git</w:t>
+      </w:r>
+      <w:proofErr w:type="spellEnd"/>
+      <w:r>
+        <w:t xml:space="preserve"> clone https://github.com/oscarperezagg/Creativa2', asegurándose de usar nuestro repositorio. Luego, se cambia a la carpeta 'Creativa2/Kubernetes' y se ejecuta 'python3 kubernetes.py'. Al iniciar el script, aparece un aviso que indica la necesidad de definir un archivo 'secret.py' en la carpeta '</w:t>
+      </w:r>
+      <w:proofErr w:type="spellStart"/>
+      <w:r>
+        <w:t>config</w:t>
+      </w:r>
+      <w:proofErr w:type="spellEnd"/>
+      <w:r>
+        <w:t>' con las credenciales de Docker Hub (hay un archivo 'secret_template.py' como ejemplo) y que se debe modificar el script 'kubernetes.py' para usar un código de proyecto válido en Google Cloud (cualquiera que lo ejecute fuera de mi Google Cloud deberá hacerlo según indica el aviso).</w:t>
+      </w:r>
+    </w:p>
+    <w:p/>
+    <w:p>
+      <w:r>
+        <w:t>Una vez ejecutado el script, si todo está configurado correctamente, aparecerá una ventana emergente solicitando permiso para usar los servicios de Google Cloud, que debe ser autorizado. En caso de problemas, se puede reiniciar la Cloud Shell. Una vez autorizado, solo es cuestión de esperar para que se cree el clúster 'Creativa2' y se configure todo lo necesario.</w:t>
+      </w:r>
+    </w:p>
+    <w:p/>
+    <w:p>
+      <w:r>
+        <w:t>Es importante utilizar una cuenta real de Docker Hub; de lo contrario, el proceso no funcionará. Decidimos usar un repositorio en lugar de trabajar con imágenes locales</w:t>
+      </w:r>
+      <w:r>
+        <w:t xml:space="preserve"> (Por la infinidad de errores que esto últimos no producía)</w:t>
+      </w:r>
+      <w:r>
+        <w:t>. Este script crea las imágenes, las sube a nuestro repositorio y luego aplica los archivos '</w:t>
+      </w:r>
+      <w:proofErr w:type="spellStart"/>
+      <w:r>
+        <w:t>yml</w:t>
+      </w:r>
+      <w:proofErr w:type="spellEnd"/>
+      <w:r>
+        <w:t xml:space="preserve">' al clúster. Finalmente, proporciona información sobre los servicios, despliegues y </w:t>
+      </w:r>
+      <w:proofErr w:type="spellStart"/>
+      <w:r>
+        <w:t>pods</w:t>
+      </w:r>
+      <w:proofErr w:type="spellEnd"/>
+      <w:r>
+        <w:t>, y tras un tiempo, la dirección pública del servicio '</w:t>
+      </w:r>
+      <w:proofErr w:type="spellStart"/>
+      <w:r>
+        <w:t>productpage</w:t>
+      </w:r>
+      <w:proofErr w:type="spellEnd"/>
+      <w:r>
+        <w:t>'.</w:t>
+      </w:r>
+    </w:p>
+    <w:p/>
+    <w:p>
+      <w:r>
+        <w:t>El script realiza las siguientes acciones:</w:t>
+      </w:r>
+    </w:p>
+    <w:p/>
+    <w:p>
+      <w:pPr>
+        <w:pStyle w:val="Prrafodelista"/>
+        <w:numPr>
+          <w:ilvl w:val="0"/>
+          <w:numId w:val="10"/>
+        </w:numPr>
+      </w:pPr>
+      <w:r>
+        <w:t>Verifica si Docker está instalado, y si no, lo instala.</w:t>
+      </w:r>
+    </w:p>
+    <w:p>
+      <w:pPr>
+        <w:pStyle w:val="Prrafodelista"/>
+        <w:numPr>
+          <w:ilvl w:val="0"/>
+          <w:numId w:val="10"/>
+        </w:numPr>
+      </w:pPr>
+      <w:r>
+        <w:t>Comprueba si Kubernetes está instalado, y si no, lo instala.</w:t>
+      </w:r>
+    </w:p>
+    <w:p>
+      <w:pPr>
+        <w:pStyle w:val="Prrafodelista"/>
+        <w:numPr>
+          <w:ilvl w:val="0"/>
+          <w:numId w:val="10"/>
+        </w:numPr>
+      </w:pPr>
+      <w:r>
+        <w:t>Pregunta si se desea crear el contenedor 'Creativa2' para evitar errores al intentar recrearlo. Si se confirma, es aquí donde se debe autorizar.</w:t>
+      </w:r>
+    </w:p>
+    <w:p>
+      <w:pPr>
+        <w:pStyle w:val="Prrafodelista"/>
+        <w:numPr>
+          <w:ilvl w:val="0"/>
+          <w:numId w:val="10"/>
+        </w:numPr>
+      </w:pPr>
+      <w:r>
+        <w:t>S</w:t>
+      </w:r>
+      <w:r>
+        <w:t>e conecta con el clúster obteniendo las credenciales.</w:t>
+      </w:r>
+    </w:p>
+    <w:p>
+      <w:pPr>
+        <w:pStyle w:val="Prrafodelista"/>
+        <w:numPr>
+          <w:ilvl w:val="0"/>
+          <w:numId w:val="10"/>
+        </w:numPr>
+      </w:pPr>
+      <w:r>
+        <w:t xml:space="preserve">Limpia todos los servicios, despliegues y </w:t>
+      </w:r>
+      <w:proofErr w:type="spellStart"/>
+      <w:r>
+        <w:t>pods</w:t>
+      </w:r>
+      <w:proofErr w:type="spellEnd"/>
+      <w:r>
+        <w:t xml:space="preserve"> de Kubernetes y elimina todas las imágenes y contenedores de Docker para evitar errores.</w:t>
+      </w:r>
+    </w:p>
+    <w:p>
+      <w:pPr>
+        <w:pStyle w:val="Prrafodelista"/>
+        <w:numPr>
+          <w:ilvl w:val="0"/>
+          <w:numId w:val="10"/>
+        </w:numPr>
+      </w:pPr>
+      <w:r>
+        <w:t>Construye las imágenes, las sube a Docker Hub y aplica los archivos '</w:t>
+      </w:r>
+      <w:proofErr w:type="spellStart"/>
+      <w:r>
+        <w:t>yml</w:t>
+      </w:r>
+      <w:proofErr w:type="spellEnd"/>
+      <w:r>
+        <w:t xml:space="preserve">' al clúster. Después, proporciona información de los servicios, despliegues y </w:t>
+      </w:r>
+      <w:proofErr w:type="spellStart"/>
+      <w:r>
+        <w:t>pods</w:t>
+      </w:r>
+      <w:proofErr w:type="spellEnd"/>
+      <w:r>
+        <w:t>, y finalmente, la dirección pública del servicio '</w:t>
+      </w:r>
+      <w:proofErr w:type="spellStart"/>
+      <w:r>
+        <w:t>productpage</w:t>
+      </w:r>
+      <w:proofErr w:type="spellEnd"/>
+      <w:r>
+        <w:t>'.</w:t>
+      </w:r>
+    </w:p>
+    <w:p/>
+    <w:p>
+      <w:r>
+        <w:t>Estoy casi seguro de que la opción de Docker Hub para despliegues más grandes es adecuada; generalmente, el uso de repositorios es recomendable. Sin embargo, en este caso, hemos optado por esta alternativa debido a la incapacidad de solucionar los errores asociados con el uso de imágenes locales.</w:t>
+      </w:r>
+    </w:p>
+    <w:p>
+      <w:pPr>
+        <w:ind w:firstLine="60"/>
+      </w:pPr>
+    </w:p>
+    <w:p>
+      <w:r>
+        <w:t>Este script debería funcionar sin problemas en Cloud Shell si se cambia mi código de proyecto 'clear-column-411518' por uno propio y se crea el archivo 'secret.py'.</w:t>
+      </w:r>
+    </w:p>
+    <w:p>
+      <w:pPr>
+        <w:ind w:firstLine="60"/>
+      </w:pPr>
+    </w:p>
+    <w:p>
+      <w:r>
+        <w:t>Creemos que el enfoque es bastante bueno, ya que la automatización es completa y hemos intentado programar lo mínimo posible, con el fin de delegar la mayor parte en los archivos '</w:t>
+      </w:r>
+      <w:proofErr w:type="spellStart"/>
+      <w:r>
+        <w:t>dockerfile</w:t>
+      </w:r>
+      <w:proofErr w:type="spellEnd"/>
+      <w:r>
+        <w:t>' y los '</w:t>
+      </w:r>
+      <w:proofErr w:type="spellStart"/>
+      <w:r>
+        <w:t>yml</w:t>
+      </w:r>
+      <w:proofErr w:type="spellEnd"/>
+      <w:r>
+        <w:t>'.</w:t>
+      </w:r>
+    </w:p>
+    <w:p>
+      <w:pPr>
+        <w:pStyle w:val="Ttulo2"/>
+      </w:pPr>
+      <w:bookmarkStart w:id="8" w:name="_Toc156837771"/>
+      <w:r>
+        <w:t>Discusiones</w:t>
+      </w:r>
+      <w:bookmarkEnd w:id="8"/>
+    </w:p>
+    <w:p>
+      <w:r>
+        <w:t>En nuestra opinión</w:t>
+      </w:r>
+      <w:r>
+        <w:t xml:space="preserve"> la forma monolítica sin Docker se consideraría como un punto de referencia para pruebas antes de subir algo a producción, pero no más que eso. El flujo ideal sería probar la aplicación en local y, posteriormente, utilizar Docker. En caso de manejar varios servicios, los ejecutaría primero en local y luego en Docker, y si tuviera pocos servicios y no fuera necesario escalar, usaría Docker </w:t>
+      </w:r>
+      <w:proofErr w:type="spellStart"/>
+      <w:r>
+        <w:t>Compose</w:t>
+      </w:r>
+      <w:proofErr w:type="spellEnd"/>
+      <w:r>
+        <w:t xml:space="preserve">. Solo en el último caso, cuando necesitara escalabilidad, redundancia o control sobre múltiples servicios, recurriría a Kubernetes. También es necesario tener en cuenta que Docker puede ralentizar significativamente </w:t>
+      </w:r>
+      <w:r>
+        <w:t>los</w:t>
+      </w:r>
+      <w:r>
+        <w:t xml:space="preserve"> ordenador</w:t>
+      </w:r>
+      <w:r>
+        <w:t>es, por ejemplo los ordenadores con SO W</w:t>
+      </w:r>
+      <w:r>
+        <w:t>indows con WSL</w:t>
+      </w:r>
+      <w:r>
+        <w:t xml:space="preserve"> funcionan especialmente mal</w:t>
+      </w:r>
+      <w:r>
+        <w:t>. Además de la escalabilidad y el tipo de servicio, debemos considerar los requisitos de nuestros sistemas.</w:t>
+      </w:r>
+    </w:p>
+    <w:p/>
+    <w:p>
+      <w:r>
+        <w:t xml:space="preserve">Concluyendo, para un sistema sencillo no veo problema en usar un Docker básico sin necesidad de Docker </w:t>
+      </w:r>
+      <w:proofErr w:type="spellStart"/>
+      <w:r>
+        <w:t>Compose</w:t>
+      </w:r>
+      <w:proofErr w:type="spellEnd"/>
+      <w:r>
+        <w:t xml:space="preserve">. Pero para despliegues más grandes o más complejos, me adentraría en Docker </w:t>
+      </w:r>
+      <w:proofErr w:type="spellStart"/>
+      <w:r>
+        <w:t>Compose</w:t>
+      </w:r>
+      <w:proofErr w:type="spellEnd"/>
+      <w:r>
+        <w:t xml:space="preserve"> e incluso en Kubernetes. Todo es un balance entre escalabilidad, redundancia, control y las prestaciones de l</w:t>
+      </w:r>
+      <w:r>
+        <w:t>o</w:t>
+      </w:r>
+      <w:r>
+        <w:t xml:space="preserve">s </w:t>
+      </w:r>
+      <w:r>
+        <w:t>sistemas</w:t>
+      </w:r>
+      <w:r>
+        <w:t>.</w:t>
+      </w:r>
+    </w:p>
+    <w:p>
+      <w:r>
+        <w:t xml:space="preserve"> </w:t>
+      </w:r>
+      <w:r>
+        <w:tab/>
+      </w:r>
+    </w:p>
     <w:sectPr>
+      <w:headerReference w:type="default" r:id="rId10"/>
+      <w:footerReference w:type="default" r:id="rId11"/>
       <w:pgSz w:w="11906" w:h="16838"/>
-      <w:pgMar w:top="1417" w:right="1701" w:bottom="1417" w:left="1701" w:header="708" w:footer="708" w:gutter="0"/>
+      <w:pgMar w:top="1440" w:right="1080" w:bottom="1440" w:left="1080" w:header="708" w:footer="708" w:gutter="0"/>
       <w:cols w:space="708"/>
       <w:docGrid w:linePitch="360"/>
     </w:sectPr>
   </w:body>
 </w:document>
+</file>
+
+<file path=word/endnotes.xml><?xml version="1.0" encoding="utf-8"?>
+<w:endnotes xmlns:wpc="http://schemas.microsoft.com/office/word/2010/wordprocessingCanvas" xmlns:cx="http://schemas.microsoft.com/office/drawing/2014/chartex" xmlns:cx1="http://schemas.microsoft.com/office/drawing/2015/9/8/chartex" xmlns:cx2="http://schemas.microsoft.com/office/drawing/2015/10/21/chartex" xmlns:cx3="http://schemas.microsoft.com/office/drawing/2016/5/9/chartex" xmlns:cx4="http://schemas.microsoft.com/office/drawing/2016/5/10/chartex" xmlns:cx5="http://schemas.microsoft.com/office/drawing/2016/5/11/chartex" xmlns:cx6="http://schemas.microsoft.com/office/drawing/2016/5/12/chartex" xmlns:cx7="http://schemas.microsoft.com/office/drawing/2016/5/13/chartex" xmlns:cx8="http://schemas.microsoft.com/office/drawing/2016/5/14/chartex" xmlns:mc="http://schemas.openxmlformats.org/markup-compatibility/2006" xmlns:aink="http://schemas.microsoft.com/office/drawing/2016/ink" xmlns:am3d="http://schemas.microsoft.com/office/drawing/2017/model3d" xmlns:o="urn:schemas-microsoft-com:office:office" xmlns:oel="http://schemas.microsoft.com/office/2019/extlst" xmlns:r="http://schemas.openxmlformats.org/officeDocument/2006/relationships" xmlns:m="http://schemas.openxmlformats.org/officeDocument/2006/math" xmlns:v="urn:schemas-microsoft-com:vml" xmlns:wp14="http://schemas.microsoft.com/office/word/2010/wordprocessingDrawing" xmlns:wp="http://schemas.openxmlformats.org/drawingml/2006/wordprocessingDrawing" xmlns:w10="urn:schemas-microsoft-com:office:word" xmlns:w="http://schemas.openxmlformats.org/wordprocessingml/2006/main" xmlns:w14="http://schemas.microsoft.com/office/word/2010/wordml" xmlns:w15="http://schemas.microsoft.com/office/word/2012/wordml" xmlns:w16cex="http://schemas.microsoft.com/office/word/2018/wordml/cex" xmlns:w16cid="http://schemas.microsoft.com/office/word/2016/wordml/cid" xmlns:w16="http://schemas.microsoft.com/office/word/2018/wordml" xmlns:w16sdtdh="http://schemas.microsoft.com/office/word/2020/wordml/sdtdatahash" xmlns:w16se="http://schemas.microsoft.com/office/word/2015/wordml/symex" xmlns:wpg="http://schemas.microsoft.com/office/word/2010/wordprocessingGroup" xmlns:wpi="http://schemas.microsoft.com/office/word/2010/wordprocessingInk" xmlns:wne="http://schemas.microsoft.com/office/word/2006/wordml" xmlns:wps="http://schemas.microsoft.com/office/word/2010/wordprocessingShape" mc:Ignorable="w14 w15 w16se w16cid w16 w16cex w16sdtdh wp14">
+  <w:endnote w:type="separator" w:id="-1">
+    <w:p>
+      <w:r>
+        <w:separator/>
+      </w:r>
+    </w:p>
+  </w:endnote>
+  <w:endnote w:type="continuationSeparator" w:id="0">
+    <w:p>
+      <w:r>
+        <w:continuationSeparator/>
+      </w:r>
+    </w:p>
+  </w:endnote>
+</w:endnotes>
+</file>
+
+<file path=word/footer1.xml><?xml version="1.0" encoding="utf-8"?>
+<w:ftr xmlns:wpc="http://schemas.microsoft.com/office/word/2010/wordprocessingCanvas" xmlns:cx="http://schemas.microsoft.com/office/drawing/2014/chartex" xmlns:cx1="http://schemas.microsoft.com/office/drawing/2015/9/8/chartex" xmlns:cx2="http://schemas.microsoft.com/office/drawing/2015/10/21/chartex" xmlns:cx3="http://schemas.microsoft.com/office/drawing/2016/5/9/chartex" xmlns:cx4="http://schemas.microsoft.com/office/drawing/2016/5/10/chartex" xmlns:cx5="http://schemas.microsoft.com/office/drawing/2016/5/11/chartex" xmlns:cx6="http://schemas.microsoft.com/office/drawing/2016/5/12/chartex" xmlns:cx7="http://schemas.microsoft.com/office/drawing/2016/5/13/chartex" xmlns:cx8="http://schemas.microsoft.com/office/drawing/2016/5/14/chartex" xmlns:mc="http://schemas.openxmlformats.org/markup-compatibility/2006" xmlns:aink="http://schemas.microsoft.com/office/drawing/2016/ink" xmlns:am3d="http://schemas.microsoft.com/office/drawing/2017/model3d" xmlns:o="urn:schemas-microsoft-com:office:office" xmlns:oel="http://schemas.microsoft.com/office/2019/extlst" xmlns:r="http://schemas.openxmlformats.org/officeDocument/2006/relationships" xmlns:m="http://schemas.openxmlformats.org/officeDocument/2006/math" xmlns:v="urn:schemas-microsoft-com:vml" xmlns:wp14="http://schemas.microsoft.com/office/word/2010/wordprocessingDrawing" xmlns:wp="http://schemas.openxmlformats.org/drawingml/2006/wordprocessingDrawing" xmlns:w10="urn:schemas-microsoft-com:office:word" xmlns:w="http://schemas.openxmlformats.org/wordprocessingml/2006/main" xmlns:w14="http://schemas.microsoft.com/office/word/2010/wordml" xmlns:w15="http://schemas.microsoft.com/office/word/2012/wordml" xmlns:w16cex="http://schemas.microsoft.com/office/word/2018/wordml/cex" xmlns:w16cid="http://schemas.microsoft.com/office/word/2016/wordml/cid" xmlns:w16="http://schemas.microsoft.com/office/word/2018/wordml" xmlns:w16sdtdh="http://schemas.microsoft.com/office/word/2020/wordml/sdtdatahash" xmlns:w16se="http://schemas.microsoft.com/office/word/2015/wordml/symex" xmlns:wpg="http://schemas.microsoft.com/office/word/2010/wordprocessingGroup" xmlns:wpi="http://schemas.microsoft.com/office/word/2010/wordprocessingInk" xmlns:wne="http://schemas.microsoft.com/office/word/2006/wordml" xmlns:wps="http://schemas.microsoft.com/office/word/2010/wordprocessingShape" mc:Ignorable="w14 w15 w16se w16cid w16 w16cex w16sdtdh wp14">
+  <w:p>
+    <w:pPr>
+      <w:pStyle w:val="Piedepgina"/>
+    </w:pPr>
+    <w:r>
+      <w:rPr>
+        <w:sz w:val="15"/>
+        <w:szCs w:val="15"/>
+      </w:rPr>
+      <w:t>Grupo 39</w:t>
+    </w:r>
+    <w:r>
+      <w:rPr>
+        <w:sz w:val="15"/>
+        <w:szCs w:val="15"/>
+      </w:rPr>
+      <w:t xml:space="preserve"> - </w:t>
+    </w:r>
+    <w:hyperlink r:id="rId1" w:history="1">
+      <w:r>
+        <w:rPr>
+          <w:sz w:val="15"/>
+          <w:szCs w:val="15"/>
+        </w:rPr>
+        <w:t>Oscar.pere</w:t>
+      </w:r>
+      <w:r>
+        <w:rPr>
+          <w:sz w:val="15"/>
+          <w:szCs w:val="15"/>
+        </w:rPr>
+        <w:t>z</w:t>
+      </w:r>
+      <w:r>
+        <w:rPr>
+          <w:sz w:val="15"/>
+          <w:szCs w:val="15"/>
+        </w:rPr>
+        <w:t>.arruti@alumnos.upm.es</w:t>
+      </w:r>
+    </w:hyperlink>
+    <w:r>
+      <w:rPr>
+        <w:sz w:val="15"/>
+        <w:szCs w:val="15"/>
+      </w:rPr>
+      <w:t xml:space="preserve"> - </w:t>
+    </w:r>
+    <w:hyperlink r:id="rId2" w:history="1">
+      <w:r>
+        <w:rPr>
+          <w:sz w:val="15"/>
+          <w:szCs w:val="15"/>
+        </w:rPr>
+        <w:t>g.yun@alumnos.upm.</w:t>
+      </w:r>
+      <w:r>
+        <w:rPr>
+          <w:sz w:val="15"/>
+          <w:szCs w:val="15"/>
+        </w:rPr>
+        <w:t>e</w:t>
+      </w:r>
+      <w:r>
+        <w:rPr>
+          <w:sz w:val="15"/>
+          <w:szCs w:val="15"/>
+        </w:rPr>
+        <w:t>s</w:t>
+      </w:r>
+    </w:hyperlink>
+  </w:p>
+</w:ftr>
+</file>
+
+<file path=word/footnotes.xml><?xml version="1.0" encoding="utf-8"?>
+<w:footnotes xmlns:wpc="http://schemas.microsoft.com/office/word/2010/wordprocessingCanvas" xmlns:cx="http://schemas.microsoft.com/office/drawing/2014/chartex" xmlns:cx1="http://schemas.microsoft.com/office/drawing/2015/9/8/chartex" xmlns:cx2="http://schemas.microsoft.com/office/drawing/2015/10/21/chartex" xmlns:cx3="http://schemas.microsoft.com/office/drawing/2016/5/9/chartex" xmlns:cx4="http://schemas.microsoft.com/office/drawing/2016/5/10/chartex" xmlns:cx5="http://schemas.microsoft.com/office/drawing/2016/5/11/chartex" xmlns:cx6="http://schemas.microsoft.com/office/drawing/2016/5/12/chartex" xmlns:cx7="http://schemas.microsoft.com/office/drawing/2016/5/13/chartex" xmlns:cx8="http://schemas.microsoft.com/office/drawing/2016/5/14/chartex" xmlns:mc="http://schemas.openxmlformats.org/markup-compatibility/2006" xmlns:aink="http://schemas.microsoft.com/office/drawing/2016/ink" xmlns:am3d="http://schemas.microsoft.com/office/drawing/2017/model3d" xmlns:o="urn:schemas-microsoft-com:office:office" xmlns:oel="http://schemas.microsoft.com/office/2019/extlst" xmlns:r="http://schemas.openxmlformats.org/officeDocument/2006/relationships" xmlns:m="http://schemas.openxmlformats.org/officeDocument/2006/math" xmlns:v="urn:schemas-microsoft-com:vml" xmlns:wp14="http://schemas.microsoft.com/office/word/2010/wordprocessingDrawing" xmlns:wp="http://schemas.openxmlformats.org/drawingml/2006/wordprocessingDrawing" xmlns:w10="urn:schemas-microsoft-com:office:word" xmlns:w="http://schemas.openxmlformats.org/wordprocessingml/2006/main" xmlns:w14="http://schemas.microsoft.com/office/word/2010/wordml" xmlns:w15="http://schemas.microsoft.com/office/word/2012/wordml" xmlns:w16cex="http://schemas.microsoft.com/office/word/2018/wordml/cex" xmlns:w16cid="http://schemas.microsoft.com/office/word/2016/wordml/cid" xmlns:w16="http://schemas.microsoft.com/office/word/2018/wordml" xmlns:w16sdtdh="http://schemas.microsoft.com/office/word/2020/wordml/sdtdatahash" xmlns:w16se="http://schemas.microsoft.com/office/word/2015/wordml/symex" xmlns:wpg="http://schemas.microsoft.com/office/word/2010/wordprocessingGroup" xmlns:wpi="http://schemas.microsoft.com/office/word/2010/wordprocessingInk" xmlns:wne="http://schemas.microsoft.com/office/word/2006/wordml" xmlns:wps="http://schemas.microsoft.com/office/word/2010/wordprocessingShape" mc:Ignorable="w14 w15 w16se w16cid w16 w16cex w16sdtdh wp14">
+  <w:footnote w:type="separator" w:id="-1">
+    <w:p>
+      <w:r>
+        <w:separator/>
+      </w:r>
+    </w:p>
+  </w:footnote>
+  <w:footnote w:type="continuationSeparator" w:id="0">
+    <w:p>
+      <w:r>
+        <w:continuationSeparator/>
+      </w:r>
+    </w:p>
+  </w:footnote>
+</w:footnotes>
+</file>
+
+<file path=word/header1.xml><?xml version="1.0" encoding="utf-8"?>
+<w:hdr xmlns:wpc="http://schemas.microsoft.com/office/word/2010/wordprocessingCanvas" xmlns:cx="http://schemas.microsoft.com/office/drawing/2014/chartex" xmlns:cx1="http://schemas.microsoft.com/office/drawing/2015/9/8/chartex" xmlns:cx2="http://schemas.microsoft.com/office/drawing/2015/10/21/chartex" xmlns:cx3="http://schemas.microsoft.com/office/drawing/2016/5/9/chartex" xmlns:cx4="http://schemas.microsoft.com/office/drawing/2016/5/10/chartex" xmlns:cx5="http://schemas.microsoft.com/office/drawing/2016/5/11/chartex" xmlns:cx6="http://schemas.microsoft.com/office/drawing/2016/5/12/chartex" xmlns:cx7="http://schemas.microsoft.com/office/drawing/2016/5/13/chartex" xmlns:cx8="http://schemas.microsoft.com/office/drawing/2016/5/14/chartex" xmlns:mc="http://schemas.openxmlformats.org/markup-compatibility/2006" xmlns:aink="http://schemas.microsoft.com/office/drawing/2016/ink" xmlns:am3d="http://schemas.microsoft.com/office/drawing/2017/model3d" xmlns:o="urn:schemas-microsoft-com:office:office" xmlns:oel="http://schemas.microsoft.com/office/2019/extlst" xmlns:r="http://schemas.openxmlformats.org/officeDocument/2006/relationships" xmlns:m="http://schemas.openxmlformats.org/officeDocument/2006/math" xmlns:v="urn:schemas-microsoft-com:vml" xmlns:wp14="http://schemas.microsoft.com/office/word/2010/wordprocessingDrawing" xmlns:wp="http://schemas.openxmlformats.org/drawingml/2006/wordprocessingDrawing" xmlns:w10="urn:schemas-microsoft-com:office:word" xmlns:w="http://schemas.openxmlformats.org/wordprocessingml/2006/main" xmlns:w14="http://schemas.microsoft.com/office/word/2010/wordml" xmlns:w15="http://schemas.microsoft.com/office/word/2012/wordml" xmlns:w16cex="http://schemas.microsoft.com/office/word/2018/wordml/cex" xmlns:w16cid="http://schemas.microsoft.com/office/word/2016/wordml/cid" xmlns:w16="http://schemas.microsoft.com/office/word/2018/wordml" xmlns:w16sdtdh="http://schemas.microsoft.com/office/word/2020/wordml/sdtdatahash" xmlns:w16se="http://schemas.microsoft.com/office/word/2015/wordml/symex" xmlns:wpg="http://schemas.microsoft.com/office/word/2010/wordprocessingGroup" xmlns:wpi="http://schemas.microsoft.com/office/word/2010/wordprocessingInk" xmlns:wne="http://schemas.microsoft.com/office/word/2006/wordml" xmlns:wps="http://schemas.microsoft.com/office/word/2010/wordprocessingShape" mc:Ignorable="w14 w15 w16se w16cid w16 w16cex w16sdtdh wp14">
+  <w:p>
+    <w:pPr>
+      <w:pStyle w:val="Encabezado"/>
+    </w:pPr>
+    <w:r>
+      <w:rPr>
+        <w:noProof/>
+      </w:rPr>
+      <w:drawing>
+        <wp:inline distT="0" distB="0" distL="0" distR="0" wp14:anchorId="61A02DE1" wp14:editId="5B188C5A">
+          <wp:extent cx="6188710" cy="714375"/>
+          <wp:effectExtent l="0" t="0" r="0" b="0"/>
+          <wp:docPr id="1879884741" name="Imagen 1"/>
+          <wp:cNvGraphicFramePr>
+            <a:graphicFrameLocks xmlns:a="http://schemas.openxmlformats.org/drawingml/2006/main" noChangeAspect="1"/>
+          </wp:cNvGraphicFramePr>
+          <a:graphic xmlns:a="http://schemas.openxmlformats.org/drawingml/2006/main">
+            <a:graphicData uri="http://schemas.openxmlformats.org/drawingml/2006/picture">
+              <pic:pic xmlns:pic="http://schemas.openxmlformats.org/drawingml/2006/picture">
+                <pic:nvPicPr>
+                  <pic:cNvPr id="1879884741" name="Imagen 1879884741"/>
+                  <pic:cNvPicPr/>
+                </pic:nvPicPr>
+                <pic:blipFill>
+                  <a:blip r:embed="rId1">
+                    <a:extLst>
+                      <a:ext uri="{28A0092B-C50C-407E-A947-70E740481C1C}">
+                        <a14:useLocalDpi xmlns:a14="http://schemas.microsoft.com/office/drawing/2010/main" val="0"/>
+                      </a:ext>
+                    </a:extLst>
+                  </a:blip>
+                  <a:stretch>
+                    <a:fillRect/>
+                  </a:stretch>
+                </pic:blipFill>
+                <pic:spPr>
+                  <a:xfrm>
+                    <a:off x="0" y="0"/>
+                    <a:ext cx="6200572" cy="715744"/>
+                  </a:xfrm>
+                  <a:prstGeom prst="rect">
+                    <a:avLst/>
+                  </a:prstGeom>
+                </pic:spPr>
+              </pic:pic>
+            </a:graphicData>
+          </a:graphic>
+        </wp:inline>
+      </w:drawing>
+    </w:r>
+  </w:p>
+</w:hdr>
+</file>
+
+<file path=word/numbering.xml><?xml version="1.0" encoding="utf-8"?>
+<w:numbering xmlns:wpc="http://schemas.microsoft.com/office/word/2010/wordprocessingCanvas" xmlns:cx="http://schemas.microsoft.com/office/drawing/2014/chartex" xmlns:cx1="http://schemas.microsoft.com/office/drawing/2015/9/8/chartex" xmlns:cx2="http://schemas.microsoft.com/office/drawing/2015/10/21/chartex" xmlns:cx3="http://schemas.microsoft.com/office/drawing/2016/5/9/chartex" xmlns:cx4="http://schemas.microsoft.com/office/drawing/2016/5/10/chartex" xmlns:cx5="http://schemas.microsoft.com/office/drawing/2016/5/11/chartex" xmlns:cx6="http://schemas.microsoft.com/office/drawing/2016/5/12/chartex" xmlns:cx7="http://schemas.microsoft.com/office/drawing/2016/5/13/chartex" xmlns:cx8="http://schemas.microsoft.com/office/drawing/2016/5/14/chartex" xmlns:mc="http://schemas.openxmlformats.org/markup-compatibility/2006" xmlns:aink="http://schemas.microsoft.com/office/drawing/2016/ink" xmlns:am3d="http://schemas.microsoft.com/office/drawing/2017/model3d" xmlns:o="urn:schemas-microsoft-com:office:office" xmlns:oel="http://schemas.microsoft.com/office/2019/extlst" xmlns:r="http://schemas.openxmlformats.org/officeDocument/2006/relationships" xmlns:m="http://schemas.openxmlformats.org/officeDocument/2006/math" xmlns:v="urn:schemas-microsoft-com:vml" xmlns:wp14="http://schemas.microsoft.com/office/word/2010/wordprocessingDrawing" xmlns:wp="http://schemas.openxmlformats.org/drawingml/2006/wordprocessingDrawing" xmlns:w10="urn:schemas-microsoft-com:office:word" xmlns:w="http://schemas.openxmlformats.org/wordprocessingml/2006/main" xmlns:w14="http://schemas.microsoft.com/office/word/2010/wordml" xmlns:w15="http://schemas.microsoft.com/office/word/2012/wordml" xmlns:w16cex="http://schemas.microsoft.com/office/word/2018/wordml/cex" xmlns:w16cid="http://schemas.microsoft.com/office/word/2016/wordml/cid" xmlns:w16="http://schemas.microsoft.com/office/word/2018/wordml" xmlns:w16sdtdh="http://schemas.microsoft.com/office/word/2020/wordml/sdtdatahash" xmlns:w16se="http://schemas.microsoft.com/office/word/2015/wordml/symex" xmlns:wpg="http://schemas.microsoft.com/office/word/2010/wordprocessingGroup" xmlns:wpi="http://schemas.microsoft.com/office/word/2010/wordprocessingInk" xmlns:wne="http://schemas.microsoft.com/office/word/2006/wordml" xmlns:wps="http://schemas.microsoft.com/office/word/2010/wordprocessingShape" mc:Ignorable="w14 w15 w16se w16cid w16 w16cex w16sdtdh wp14">
+  <w:abstractNum w:abstractNumId="0" w15:restartNumberingAfterBreak="0">
+    <w:nsid w:val="00C6497D"/>
+    <w:multiLevelType w:val="hybridMultilevel"/>
+    <w:tmpl w:val="FFF86D1A"/>
+    <w:lvl w:ilvl="0" w:tplc="040A000F">
+      <w:start w:val="1"/>
+      <w:numFmt w:val="decimal"/>
+      <w:lvlText w:val="%1."/>
+      <w:lvlJc w:val="left"/>
+      <w:pPr>
+        <w:ind w:left="720" w:hanging="360"/>
+      </w:pPr>
+    </w:lvl>
+    <w:lvl w:ilvl="1" w:tplc="040A0019" w:tentative="1">
+      <w:start w:val="1"/>
+      <w:numFmt w:val="lowerLetter"/>
+      <w:lvlText w:val="%2."/>
+      <w:lvlJc w:val="left"/>
+      <w:pPr>
+        <w:ind w:left="1440" w:hanging="360"/>
+      </w:pPr>
+    </w:lvl>
+    <w:lvl w:ilvl="2" w:tplc="040A001B" w:tentative="1">
+      <w:start w:val="1"/>
+      <w:numFmt w:val="lowerRoman"/>
+      <w:lvlText w:val="%3."/>
+      <w:lvlJc w:val="right"/>
+      <w:pPr>
+        <w:ind w:left="2160" w:hanging="180"/>
+      </w:pPr>
+    </w:lvl>
+    <w:lvl w:ilvl="3" w:tplc="040A000F" w:tentative="1">
+      <w:start w:val="1"/>
+      <w:numFmt w:val="decimal"/>
+      <w:lvlText w:val="%4."/>
+      <w:lvlJc w:val="left"/>
+      <w:pPr>
+        <w:ind w:left="2880" w:hanging="360"/>
+      </w:pPr>
+    </w:lvl>
+    <w:lvl w:ilvl="4" w:tplc="040A0019" w:tentative="1">
+      <w:start w:val="1"/>
+      <w:numFmt w:val="lowerLetter"/>
+      <w:lvlText w:val="%5."/>
+      <w:lvlJc w:val="left"/>
+      <w:pPr>
+        <w:ind w:left="3600" w:hanging="360"/>
+      </w:pPr>
+    </w:lvl>
+    <w:lvl w:ilvl="5" w:tplc="040A001B" w:tentative="1">
+      <w:start w:val="1"/>
+      <w:numFmt w:val="lowerRoman"/>
+      <w:lvlText w:val="%6."/>
+      <w:lvlJc w:val="right"/>
+      <w:pPr>
+        <w:ind w:left="4320" w:hanging="180"/>
+      </w:pPr>
+    </w:lvl>
+    <w:lvl w:ilvl="6" w:tplc="040A000F" w:tentative="1">
+      <w:start w:val="1"/>
+      <w:numFmt w:val="decimal"/>
+      <w:lvlText w:val="%7."/>
+      <w:lvlJc w:val="left"/>
+      <w:pPr>
+        <w:ind w:left="5040" w:hanging="360"/>
+      </w:pPr>
+    </w:lvl>
+    <w:lvl w:ilvl="7" w:tplc="040A0019" w:tentative="1">
+      <w:start w:val="1"/>
+      <w:numFmt w:val="lowerLetter"/>
+      <w:lvlText w:val="%8."/>
+      <w:lvlJc w:val="left"/>
+      <w:pPr>
+        <w:ind w:left="5760" w:hanging="360"/>
+      </w:pPr>
+    </w:lvl>
+    <w:lvl w:ilvl="8" w:tplc="040A001B" w:tentative="1">
+      <w:start w:val="1"/>
+      <w:numFmt w:val="lowerRoman"/>
+      <w:lvlText w:val="%9."/>
+      <w:lvlJc w:val="right"/>
+      <w:pPr>
+        <w:ind w:left="6480" w:hanging="180"/>
+      </w:pPr>
+    </w:lvl>
+  </w:abstractNum>
+  <w:abstractNum w:abstractNumId="1" w15:restartNumberingAfterBreak="0">
+    <w:nsid w:val="044E5041"/>
+    <w:multiLevelType w:val="hybridMultilevel"/>
+    <w:tmpl w:val="35882610"/>
+    <w:lvl w:ilvl="0" w:tplc="040A000F">
+      <w:start w:val="1"/>
+      <w:numFmt w:val="decimal"/>
+      <w:lvlText w:val="%1."/>
+      <w:lvlJc w:val="left"/>
+      <w:pPr>
+        <w:ind w:left="720" w:hanging="360"/>
+      </w:pPr>
+    </w:lvl>
+    <w:lvl w:ilvl="1" w:tplc="040A0019" w:tentative="1">
+      <w:start w:val="1"/>
+      <w:numFmt w:val="lowerLetter"/>
+      <w:lvlText w:val="%2."/>
+      <w:lvlJc w:val="left"/>
+      <w:pPr>
+        <w:ind w:left="1440" w:hanging="360"/>
+      </w:pPr>
+    </w:lvl>
+    <w:lvl w:ilvl="2" w:tplc="040A001B" w:tentative="1">
+      <w:start w:val="1"/>
+      <w:numFmt w:val="lowerRoman"/>
+      <w:lvlText w:val="%3."/>
+      <w:lvlJc w:val="right"/>
+      <w:pPr>
+        <w:ind w:left="2160" w:hanging="180"/>
+      </w:pPr>
+    </w:lvl>
+    <w:lvl w:ilvl="3" w:tplc="040A000F" w:tentative="1">
+      <w:start w:val="1"/>
+      <w:numFmt w:val="decimal"/>
+      <w:lvlText w:val="%4."/>
+      <w:lvlJc w:val="left"/>
+      <w:pPr>
+        <w:ind w:left="2880" w:hanging="360"/>
+      </w:pPr>
+    </w:lvl>
+    <w:lvl w:ilvl="4" w:tplc="040A0019" w:tentative="1">
+      <w:start w:val="1"/>
+      <w:numFmt w:val="lowerLetter"/>
+      <w:lvlText w:val="%5."/>
+      <w:lvlJc w:val="left"/>
+      <w:pPr>
+        <w:ind w:left="3600" w:hanging="360"/>
+      </w:pPr>
+    </w:lvl>
+    <w:lvl w:ilvl="5" w:tplc="040A001B" w:tentative="1">
+      <w:start w:val="1"/>
+      <w:numFmt w:val="lowerRoman"/>
+      <w:lvlText w:val="%6."/>
+      <w:lvlJc w:val="right"/>
+      <w:pPr>
+        <w:ind w:left="4320" w:hanging="180"/>
+      </w:pPr>
+    </w:lvl>
+    <w:lvl w:ilvl="6" w:tplc="040A000F" w:tentative="1">
+      <w:start w:val="1"/>
+      <w:numFmt w:val="decimal"/>
+      <w:lvlText w:val="%7."/>
+      <w:lvlJc w:val="left"/>
+      <w:pPr>
+        <w:ind w:left="5040" w:hanging="360"/>
+      </w:pPr>
+    </w:lvl>
+    <w:lvl w:ilvl="7" w:tplc="040A0019" w:tentative="1">
+      <w:start w:val="1"/>
+      <w:numFmt w:val="lowerLetter"/>
+      <w:lvlText w:val="%8."/>
+      <w:lvlJc w:val="left"/>
+      <w:pPr>
+        <w:ind w:left="5760" w:hanging="360"/>
+      </w:pPr>
+    </w:lvl>
+    <w:lvl w:ilvl="8" w:tplc="040A001B" w:tentative="1">
+      <w:start w:val="1"/>
+      <w:numFmt w:val="lowerRoman"/>
+      <w:lvlText w:val="%9."/>
+      <w:lvlJc w:val="right"/>
+      <w:pPr>
+        <w:ind w:left="6480" w:hanging="180"/>
+      </w:pPr>
+    </w:lvl>
+  </w:abstractNum>
+  <w:abstractNum w:abstractNumId="2" w15:restartNumberingAfterBreak="0">
+    <w:nsid w:val="25167EF7"/>
+    <w:multiLevelType w:val="hybridMultilevel"/>
+    <w:tmpl w:val="19EE07CA"/>
+    <w:lvl w:ilvl="0" w:tplc="040A000F">
+      <w:start w:val="1"/>
+      <w:numFmt w:val="decimal"/>
+      <w:lvlText w:val="%1."/>
+      <w:lvlJc w:val="left"/>
+      <w:pPr>
+        <w:ind w:left="720" w:hanging="360"/>
+      </w:pPr>
+    </w:lvl>
+    <w:lvl w:ilvl="1" w:tplc="040A0019" w:tentative="1">
+      <w:start w:val="1"/>
+      <w:numFmt w:val="lowerLetter"/>
+      <w:lvlText w:val="%2."/>
+      <w:lvlJc w:val="left"/>
+      <w:pPr>
+        <w:ind w:left="1440" w:hanging="360"/>
+      </w:pPr>
+    </w:lvl>
+    <w:lvl w:ilvl="2" w:tplc="040A001B" w:tentative="1">
+      <w:start w:val="1"/>
+      <w:numFmt w:val="lowerRoman"/>
+      <w:lvlText w:val="%3."/>
+      <w:lvlJc w:val="right"/>
+      <w:pPr>
+        <w:ind w:left="2160" w:hanging="180"/>
+      </w:pPr>
+    </w:lvl>
+    <w:lvl w:ilvl="3" w:tplc="040A000F" w:tentative="1">
+      <w:start w:val="1"/>
+      <w:numFmt w:val="decimal"/>
+      <w:lvlText w:val="%4."/>
+      <w:lvlJc w:val="left"/>
+      <w:pPr>
+        <w:ind w:left="2880" w:hanging="360"/>
+      </w:pPr>
+    </w:lvl>
+    <w:lvl w:ilvl="4" w:tplc="040A0019" w:tentative="1">
+      <w:start w:val="1"/>
+      <w:numFmt w:val="lowerLetter"/>
+      <w:lvlText w:val="%5."/>
+      <w:lvlJc w:val="left"/>
+      <w:pPr>
+        <w:ind w:left="3600" w:hanging="360"/>
+      </w:pPr>
+    </w:lvl>
+    <w:lvl w:ilvl="5" w:tplc="040A001B" w:tentative="1">
+      <w:start w:val="1"/>
+      <w:numFmt w:val="lowerRoman"/>
+      <w:lvlText w:val="%6."/>
+      <w:lvlJc w:val="right"/>
+      <w:pPr>
+        <w:ind w:left="4320" w:hanging="180"/>
+      </w:pPr>
+    </w:lvl>
+    <w:lvl w:ilvl="6" w:tplc="040A000F" w:tentative="1">
+      <w:start w:val="1"/>
+      <w:numFmt w:val="decimal"/>
+      <w:lvlText w:val="%7."/>
+      <w:lvlJc w:val="left"/>
+      <w:pPr>
+        <w:ind w:left="5040" w:hanging="360"/>
+      </w:pPr>
+    </w:lvl>
+    <w:lvl w:ilvl="7" w:tplc="040A0019" w:tentative="1">
+      <w:start w:val="1"/>
+      <w:numFmt w:val="lowerLetter"/>
+      <w:lvlText w:val="%8."/>
+      <w:lvlJc w:val="left"/>
+      <w:pPr>
+        <w:ind w:left="5760" w:hanging="360"/>
+      </w:pPr>
+    </w:lvl>
+    <w:lvl w:ilvl="8" w:tplc="040A001B" w:tentative="1">
+      <w:start w:val="1"/>
+      <w:numFmt w:val="lowerRoman"/>
+      <w:lvlText w:val="%9."/>
+      <w:lvlJc w:val="right"/>
+      <w:pPr>
+        <w:ind w:left="6480" w:hanging="180"/>
+      </w:pPr>
+    </w:lvl>
+  </w:abstractNum>
+  <w:abstractNum w:abstractNumId="3" w15:restartNumberingAfterBreak="0">
+    <w:nsid w:val="2AB80C1F"/>
+    <w:multiLevelType w:val="hybridMultilevel"/>
+    <w:tmpl w:val="770A2D76"/>
+    <w:lvl w:ilvl="0" w:tplc="040A000F">
+      <w:start w:val="1"/>
+      <w:numFmt w:val="decimal"/>
+      <w:lvlText w:val="%1."/>
+      <w:lvlJc w:val="left"/>
+      <w:pPr>
+        <w:ind w:left="720" w:hanging="360"/>
+      </w:pPr>
+    </w:lvl>
+    <w:lvl w:ilvl="1" w:tplc="040A0019" w:tentative="1">
+      <w:start w:val="1"/>
+      <w:numFmt w:val="lowerLetter"/>
+      <w:lvlText w:val="%2."/>
+      <w:lvlJc w:val="left"/>
+      <w:pPr>
+        <w:ind w:left="1440" w:hanging="360"/>
+      </w:pPr>
+    </w:lvl>
+    <w:lvl w:ilvl="2" w:tplc="040A001B" w:tentative="1">
+      <w:start w:val="1"/>
+      <w:numFmt w:val="lowerRoman"/>
+      <w:lvlText w:val="%3."/>
+      <w:lvlJc w:val="right"/>
+      <w:pPr>
+        <w:ind w:left="2160" w:hanging="180"/>
+      </w:pPr>
+    </w:lvl>
+    <w:lvl w:ilvl="3" w:tplc="040A000F" w:tentative="1">
+      <w:start w:val="1"/>
+      <w:numFmt w:val="decimal"/>
+      <w:lvlText w:val="%4."/>
+      <w:lvlJc w:val="left"/>
+      <w:pPr>
+        <w:ind w:left="2880" w:hanging="360"/>
+      </w:pPr>
+    </w:lvl>
+    <w:lvl w:ilvl="4" w:tplc="040A0019" w:tentative="1">
+      <w:start w:val="1"/>
+      <w:numFmt w:val="lowerLetter"/>
+      <w:lvlText w:val="%5."/>
+      <w:lvlJc w:val="left"/>
+      <w:pPr>
+        <w:ind w:left="3600" w:hanging="360"/>
+      </w:pPr>
+    </w:lvl>
+    <w:lvl w:ilvl="5" w:tplc="040A001B" w:tentative="1">
+      <w:start w:val="1"/>
+      <w:numFmt w:val="lowerRoman"/>
+      <w:lvlText w:val="%6."/>
+      <w:lvlJc w:val="right"/>
+      <w:pPr>
+        <w:ind w:left="4320" w:hanging="180"/>
+      </w:pPr>
+    </w:lvl>
+    <w:lvl w:ilvl="6" w:tplc="040A000F" w:tentative="1">
+      <w:start w:val="1"/>
+      <w:numFmt w:val="decimal"/>
+      <w:lvlText w:val="%7."/>
+      <w:lvlJc w:val="left"/>
+      <w:pPr>
+        <w:ind w:left="5040" w:hanging="360"/>
+      </w:pPr>
+    </w:lvl>
+    <w:lvl w:ilvl="7" w:tplc="040A0019" w:tentative="1">
+      <w:start w:val="1"/>
+      <w:numFmt w:val="lowerLetter"/>
+      <w:lvlText w:val="%8."/>
+      <w:lvlJc w:val="left"/>
+      <w:pPr>
+        <w:ind w:left="5760" w:hanging="360"/>
+      </w:pPr>
+    </w:lvl>
+    <w:lvl w:ilvl="8" w:tplc="040A001B" w:tentative="1">
+      <w:start w:val="1"/>
+      <w:numFmt w:val="lowerRoman"/>
+      <w:lvlText w:val="%9."/>
+      <w:lvlJc w:val="right"/>
+      <w:pPr>
+        <w:ind w:left="6480" w:hanging="180"/>
+      </w:pPr>
+    </w:lvl>
+  </w:abstractNum>
+  <w:abstractNum w:abstractNumId="4" w15:restartNumberingAfterBreak="0">
+    <w:nsid w:val="35F37CB5"/>
+    <w:multiLevelType w:val="hybridMultilevel"/>
+    <w:tmpl w:val="506A48FE"/>
+    <w:lvl w:ilvl="0" w:tplc="040A000F">
+      <w:start w:val="1"/>
+      <w:numFmt w:val="decimal"/>
+      <w:lvlText w:val="%1."/>
+      <w:lvlJc w:val="left"/>
+      <w:pPr>
+        <w:ind w:left="720" w:hanging="360"/>
+      </w:pPr>
+      <w:rPr>
+        <w:rFonts w:hint="default"/>
+      </w:rPr>
+    </w:lvl>
+    <w:lvl w:ilvl="1" w:tplc="040A0019" w:tentative="1">
+      <w:start w:val="1"/>
+      <w:numFmt w:val="lowerLetter"/>
+      <w:lvlText w:val="%2."/>
+      <w:lvlJc w:val="left"/>
+      <w:pPr>
+        <w:ind w:left="1440" w:hanging="360"/>
+      </w:pPr>
+    </w:lvl>
+    <w:lvl w:ilvl="2" w:tplc="040A001B" w:tentative="1">
+      <w:start w:val="1"/>
+      <w:numFmt w:val="lowerRoman"/>
+      <w:lvlText w:val="%3."/>
+      <w:lvlJc w:val="right"/>
+      <w:pPr>
+        <w:ind w:left="2160" w:hanging="180"/>
+      </w:pPr>
+    </w:lvl>
+    <w:lvl w:ilvl="3" w:tplc="040A000F" w:tentative="1">
+      <w:start w:val="1"/>
+      <w:numFmt w:val="decimal"/>
+      <w:lvlText w:val="%4."/>
+      <w:lvlJc w:val="left"/>
+      <w:pPr>
+        <w:ind w:left="2880" w:hanging="360"/>
+      </w:pPr>
+    </w:lvl>
+    <w:lvl w:ilvl="4" w:tplc="040A0019" w:tentative="1">
+      <w:start w:val="1"/>
+      <w:numFmt w:val="lowerLetter"/>
+      <w:lvlText w:val="%5."/>
+      <w:lvlJc w:val="left"/>
+      <w:pPr>
+        <w:ind w:left="3600" w:hanging="360"/>
+      </w:pPr>
+    </w:lvl>
+    <w:lvl w:ilvl="5" w:tplc="040A001B" w:tentative="1">
+      <w:start w:val="1"/>
+      <w:numFmt w:val="lowerRoman"/>
+      <w:lvlText w:val="%6."/>
+      <w:lvlJc w:val="right"/>
+      <w:pPr>
+        <w:ind w:left="4320" w:hanging="180"/>
+      </w:pPr>
+    </w:lvl>
+    <w:lvl w:ilvl="6" w:tplc="040A000F" w:tentative="1">
+      <w:start w:val="1"/>
+      <w:numFmt w:val="decimal"/>
+      <w:lvlText w:val="%7."/>
+      <w:lvlJc w:val="left"/>
+      <w:pPr>
+        <w:ind w:left="5040" w:hanging="360"/>
+      </w:pPr>
+    </w:lvl>
+    <w:lvl w:ilvl="7" w:tplc="040A0019" w:tentative="1">
+      <w:start w:val="1"/>
+      <w:numFmt w:val="lowerLetter"/>
+      <w:lvlText w:val="%8."/>
+      <w:lvlJc w:val="left"/>
+      <w:pPr>
+        <w:ind w:left="5760" w:hanging="360"/>
+      </w:pPr>
+    </w:lvl>
+    <w:lvl w:ilvl="8" w:tplc="040A001B" w:tentative="1">
+      <w:start w:val="1"/>
+      <w:numFmt w:val="lowerRoman"/>
+      <w:lvlText w:val="%9."/>
+      <w:lvlJc w:val="right"/>
+      <w:pPr>
+        <w:ind w:left="6480" w:hanging="180"/>
+      </w:pPr>
+    </w:lvl>
+  </w:abstractNum>
+  <w:abstractNum w:abstractNumId="5" w15:restartNumberingAfterBreak="0">
+    <w:nsid w:val="50B33C75"/>
+    <w:multiLevelType w:val="hybridMultilevel"/>
+    <w:tmpl w:val="4142E5EC"/>
+    <w:lvl w:ilvl="0" w:tplc="040A0001">
+      <w:start w:val="1"/>
+      <w:numFmt w:val="bullet"/>
+      <w:lvlText w:val=""/>
+      <w:lvlJc w:val="left"/>
+      <w:pPr>
+        <w:ind w:left="720" w:hanging="360"/>
+      </w:pPr>
+      <w:rPr>
+        <w:rFonts w:ascii="Symbol" w:hAnsi="Symbol" w:hint="default"/>
+      </w:rPr>
+    </w:lvl>
+    <w:lvl w:ilvl="1" w:tplc="040A0003" w:tentative="1">
+      <w:start w:val="1"/>
+      <w:numFmt w:val="bullet"/>
+      <w:lvlText w:val="o"/>
+      <w:lvlJc w:val="left"/>
+      <w:pPr>
+        <w:ind w:left="1440" w:hanging="360"/>
+      </w:pPr>
+      <w:rPr>
+        <w:rFonts w:ascii="Courier New" w:hAnsi="Courier New" w:cs="Courier New" w:hint="default"/>
+      </w:rPr>
+    </w:lvl>
+    <w:lvl w:ilvl="2" w:tplc="040A0005" w:tentative="1">
+      <w:start w:val="1"/>
+      <w:numFmt w:val="bullet"/>
+      <w:lvlText w:val=""/>
+      <w:lvlJc w:val="left"/>
+      <w:pPr>
+        <w:ind w:left="2160" w:hanging="360"/>
+      </w:pPr>
+      <w:rPr>
+        <w:rFonts w:ascii="Wingdings" w:hAnsi="Wingdings" w:hint="default"/>
+      </w:rPr>
+    </w:lvl>
+    <w:lvl w:ilvl="3" w:tplc="040A0001" w:tentative="1">
+      <w:start w:val="1"/>
+      <w:numFmt w:val="bullet"/>
+      <w:lvlText w:val=""/>
+      <w:lvlJc w:val="left"/>
+      <w:pPr>
+        <w:ind w:left="2880" w:hanging="360"/>
+      </w:pPr>
+      <w:rPr>
+        <w:rFonts w:ascii="Symbol" w:hAnsi="Symbol" w:hint="default"/>
+      </w:rPr>
+    </w:lvl>
+    <w:lvl w:ilvl="4" w:tplc="040A0003" w:tentative="1">
+      <w:start w:val="1"/>
+      <w:numFmt w:val="bullet"/>
+      <w:lvlText w:val="o"/>
+      <w:lvlJc w:val="left"/>
+      <w:pPr>
+        <w:ind w:left="3600" w:hanging="360"/>
+      </w:pPr>
+      <w:rPr>
+        <w:rFonts w:ascii="Courier New" w:hAnsi="Courier New" w:cs="Courier New" w:hint="default"/>
+      </w:rPr>
+    </w:lvl>
+    <w:lvl w:ilvl="5" w:tplc="040A0005" w:tentative="1">
+      <w:start w:val="1"/>
+      <w:numFmt w:val="bullet"/>
+      <w:lvlText w:val=""/>
+      <w:lvlJc w:val="left"/>
+      <w:pPr>
+        <w:ind w:left="4320" w:hanging="360"/>
+      </w:pPr>
+      <w:rPr>
+        <w:rFonts w:ascii="Wingdings" w:hAnsi="Wingdings" w:hint="default"/>
+      </w:rPr>
+    </w:lvl>
+    <w:lvl w:ilvl="6" w:tplc="040A0001" w:tentative="1">
+      <w:start w:val="1"/>
+      <w:numFmt w:val="bullet"/>
+      <w:lvlText w:val=""/>
+      <w:lvlJc w:val="left"/>
+      <w:pPr>
+        <w:ind w:left="5040" w:hanging="360"/>
+      </w:pPr>
+      <w:rPr>
+        <w:rFonts w:ascii="Symbol" w:hAnsi="Symbol" w:hint="default"/>
+      </w:rPr>
+    </w:lvl>
+    <w:lvl w:ilvl="7" w:tplc="040A0003" w:tentative="1">
+      <w:start w:val="1"/>
+      <w:numFmt w:val="bullet"/>
+      <w:lvlText w:val="o"/>
+      <w:lvlJc w:val="left"/>
+      <w:pPr>
+        <w:ind w:left="5760" w:hanging="360"/>
+      </w:pPr>
+      <w:rPr>
+        <w:rFonts w:ascii="Courier New" w:hAnsi="Courier New" w:cs="Courier New" w:hint="default"/>
+      </w:rPr>
+    </w:lvl>
+    <w:lvl w:ilvl="8" w:tplc="040A0005" w:tentative="1">
+      <w:start w:val="1"/>
+      <w:numFmt w:val="bullet"/>
+      <w:lvlText w:val=""/>
+      <w:lvlJc w:val="left"/>
+      <w:pPr>
+        <w:ind w:left="6480" w:hanging="360"/>
+      </w:pPr>
+      <w:rPr>
+        <w:rFonts w:ascii="Wingdings" w:hAnsi="Wingdings" w:hint="default"/>
+      </w:rPr>
+    </w:lvl>
+  </w:abstractNum>
+  <w:abstractNum w:abstractNumId="6" w15:restartNumberingAfterBreak="0">
+    <w:nsid w:val="5CBF5014"/>
+    <w:multiLevelType w:val="multilevel"/>
+    <w:tmpl w:val="A11674B0"/>
+    <w:lvl w:ilvl="0">
+      <w:start w:val="1"/>
+      <w:numFmt w:val="bullet"/>
+      <w:lvlText w:val=""/>
+      <w:lvlJc w:val="left"/>
+      <w:pPr>
+        <w:tabs>
+          <w:tab w:val="num" w:pos="720"/>
+        </w:tabs>
+        <w:ind w:left="720" w:hanging="360"/>
+      </w:pPr>
+      <w:rPr>
+        <w:rFonts w:ascii="Symbol" w:hAnsi="Symbol" w:hint="default"/>
+        <w:sz w:val="20"/>
+      </w:rPr>
+    </w:lvl>
+    <w:lvl w:ilvl="1" w:tentative="1">
+      <w:start w:val="1"/>
+      <w:numFmt w:val="bullet"/>
+      <w:lvlText w:val="o"/>
+      <w:lvlJc w:val="left"/>
+      <w:pPr>
+        <w:tabs>
+          <w:tab w:val="num" w:pos="1440"/>
+        </w:tabs>
+        <w:ind w:left="1440" w:hanging="360"/>
+      </w:pPr>
+      <w:rPr>
+        <w:rFonts w:ascii="Courier New" w:hAnsi="Courier New" w:hint="default"/>
+        <w:sz w:val="20"/>
+      </w:rPr>
+    </w:lvl>
+    <w:lvl w:ilvl="2" w:tentative="1">
+      <w:start w:val="1"/>
+      <w:numFmt w:val="bullet"/>
+      <w:lvlText w:val=""/>
+      <w:lvlJc w:val="left"/>
+      <w:pPr>
+        <w:tabs>
+          <w:tab w:val="num" w:pos="2160"/>
+        </w:tabs>
+        <w:ind w:left="2160" w:hanging="360"/>
+      </w:pPr>
+      <w:rPr>
+        <w:rFonts w:ascii="Wingdings" w:hAnsi="Wingdings" w:hint="default"/>
+        <w:sz w:val="20"/>
+      </w:rPr>
+    </w:lvl>
+    <w:lvl w:ilvl="3" w:tentative="1">
+      <w:start w:val="1"/>
+      <w:numFmt w:val="bullet"/>
+      <w:lvlText w:val=""/>
+      <w:lvlJc w:val="left"/>
+      <w:pPr>
+        <w:tabs>
+          <w:tab w:val="num" w:pos="2880"/>
+        </w:tabs>
+        <w:ind w:left="2880" w:hanging="360"/>
+      </w:pPr>
+      <w:rPr>
+        <w:rFonts w:ascii="Wingdings" w:hAnsi="Wingdings" w:hint="default"/>
+        <w:sz w:val="20"/>
+      </w:rPr>
+    </w:lvl>
+    <w:lvl w:ilvl="4" w:tentative="1">
+      <w:start w:val="1"/>
+      <w:numFmt w:val="bullet"/>
+      <w:lvlText w:val=""/>
+      <w:lvlJc w:val="left"/>
+      <w:pPr>
+        <w:tabs>
+          <w:tab w:val="num" w:pos="3600"/>
+        </w:tabs>
+        <w:ind w:left="3600" w:hanging="360"/>
+      </w:pPr>
+      <w:rPr>
+        <w:rFonts w:ascii="Wingdings" w:hAnsi="Wingdings" w:hint="default"/>
+        <w:sz w:val="20"/>
+      </w:rPr>
+    </w:lvl>
+    <w:lvl w:ilvl="5" w:tentative="1">
+      <w:start w:val="1"/>
+      <w:numFmt w:val="bullet"/>
+      <w:lvlText w:val=""/>
+      <w:lvlJc w:val="left"/>
+      <w:pPr>
+        <w:tabs>
+          <w:tab w:val="num" w:pos="4320"/>
+        </w:tabs>
+        <w:ind w:left="4320" w:hanging="360"/>
+      </w:pPr>
+      <w:rPr>
+        <w:rFonts w:ascii="Wingdings" w:hAnsi="Wingdings" w:hint="default"/>
+        <w:sz w:val="20"/>
+      </w:rPr>
+    </w:lvl>
+    <w:lvl w:ilvl="6" w:tentative="1">
+      <w:start w:val="1"/>
+      <w:numFmt w:val="bullet"/>
+      <w:lvlText w:val=""/>
+      <w:lvlJc w:val="left"/>
+      <w:pPr>
+        <w:tabs>
+          <w:tab w:val="num" w:pos="5040"/>
+        </w:tabs>
+        <w:ind w:left="5040" w:hanging="360"/>
+      </w:pPr>
+      <w:rPr>
+        <w:rFonts w:ascii="Wingdings" w:hAnsi="Wingdings" w:hint="default"/>
+        <w:sz w:val="20"/>
+      </w:rPr>
+    </w:lvl>
+    <w:lvl w:ilvl="7" w:tentative="1">
+      <w:start w:val="1"/>
+      <w:numFmt w:val="bullet"/>
+      <w:lvlText w:val=""/>
+      <w:lvlJc w:val="left"/>
+      <w:pPr>
+        <w:tabs>
+          <w:tab w:val="num" w:pos="5760"/>
+        </w:tabs>
+        <w:ind w:left="5760" w:hanging="360"/>
+      </w:pPr>
+      <w:rPr>
+        <w:rFonts w:ascii="Wingdings" w:hAnsi="Wingdings" w:hint="default"/>
+        <w:sz w:val="20"/>
+      </w:rPr>
+    </w:lvl>
+    <w:lvl w:ilvl="8" w:tentative="1">
+      <w:start w:val="1"/>
+      <w:numFmt w:val="bullet"/>
+      <w:lvlText w:val=""/>
+      <w:lvlJc w:val="left"/>
+      <w:pPr>
+        <w:tabs>
+          <w:tab w:val="num" w:pos="6480"/>
+        </w:tabs>
+        <w:ind w:left="6480" w:hanging="360"/>
+      </w:pPr>
+      <w:rPr>
+        <w:rFonts w:ascii="Wingdings" w:hAnsi="Wingdings" w:hint="default"/>
+        <w:sz w:val="20"/>
+      </w:rPr>
+    </w:lvl>
+  </w:abstractNum>
+  <w:abstractNum w:abstractNumId="7" w15:restartNumberingAfterBreak="0">
+    <w:nsid w:val="75A74DE5"/>
+    <w:multiLevelType w:val="hybridMultilevel"/>
+    <w:tmpl w:val="18D60D38"/>
+    <w:lvl w:ilvl="0" w:tplc="040A0001">
+      <w:start w:val="1"/>
+      <w:numFmt w:val="bullet"/>
+      <w:lvlText w:val=""/>
+      <w:lvlJc w:val="left"/>
+      <w:pPr>
+        <w:ind w:left="720" w:hanging="360"/>
+      </w:pPr>
+      <w:rPr>
+        <w:rFonts w:ascii="Symbol" w:hAnsi="Symbol" w:hint="default"/>
+      </w:rPr>
+    </w:lvl>
+    <w:lvl w:ilvl="1" w:tplc="040A0003" w:tentative="1">
+      <w:start w:val="1"/>
+      <w:numFmt w:val="bullet"/>
+      <w:lvlText w:val="o"/>
+      <w:lvlJc w:val="left"/>
+      <w:pPr>
+        <w:ind w:left="1440" w:hanging="360"/>
+      </w:pPr>
+      <w:rPr>
+        <w:rFonts w:ascii="Courier New" w:hAnsi="Courier New" w:cs="Courier New" w:hint="default"/>
+      </w:rPr>
+    </w:lvl>
+    <w:lvl w:ilvl="2" w:tplc="040A0005" w:tentative="1">
+      <w:start w:val="1"/>
+      <w:numFmt w:val="bullet"/>
+      <w:lvlText w:val=""/>
+      <w:lvlJc w:val="left"/>
+      <w:pPr>
+        <w:ind w:left="2160" w:hanging="360"/>
+      </w:pPr>
+      <w:rPr>
+        <w:rFonts w:ascii="Wingdings" w:hAnsi="Wingdings" w:hint="default"/>
+      </w:rPr>
+    </w:lvl>
+    <w:lvl w:ilvl="3" w:tplc="040A0001" w:tentative="1">
+      <w:start w:val="1"/>
+      <w:numFmt w:val="bullet"/>
+      <w:lvlText w:val=""/>
+      <w:lvlJc w:val="left"/>
+      <w:pPr>
+        <w:ind w:left="2880" w:hanging="360"/>
+      </w:pPr>
+      <w:rPr>
+        <w:rFonts w:ascii="Symbol" w:hAnsi="Symbol" w:hint="default"/>
+      </w:rPr>
+    </w:lvl>
+    <w:lvl w:ilvl="4" w:tplc="040A0003" w:tentative="1">
+      <w:start w:val="1"/>
+      <w:numFmt w:val="bullet"/>
+      <w:lvlText w:val="o"/>
+      <w:lvlJc w:val="left"/>
+      <w:pPr>
+        <w:ind w:left="3600" w:hanging="360"/>
+      </w:pPr>
+      <w:rPr>
+        <w:rFonts w:ascii="Courier New" w:hAnsi="Courier New" w:cs="Courier New" w:hint="default"/>
+      </w:rPr>
+    </w:lvl>
+    <w:lvl w:ilvl="5" w:tplc="040A0005" w:tentative="1">
+      <w:start w:val="1"/>
+      <w:numFmt w:val="bullet"/>
+      <w:lvlText w:val=""/>
+      <w:lvlJc w:val="left"/>
+      <w:pPr>
+        <w:ind w:left="4320" w:hanging="360"/>
+      </w:pPr>
+      <w:rPr>
+        <w:rFonts w:ascii="Wingdings" w:hAnsi="Wingdings" w:hint="default"/>
+      </w:rPr>
+    </w:lvl>
+    <w:lvl w:ilvl="6" w:tplc="040A0001" w:tentative="1">
+      <w:start w:val="1"/>
+      <w:numFmt w:val="bullet"/>
+      <w:lvlText w:val=""/>
+      <w:lvlJc w:val="left"/>
+      <w:pPr>
+        <w:ind w:left="5040" w:hanging="360"/>
+      </w:pPr>
+      <w:rPr>
+        <w:rFonts w:ascii="Symbol" w:hAnsi="Symbol" w:hint="default"/>
+      </w:rPr>
+    </w:lvl>
+    <w:lvl w:ilvl="7" w:tplc="040A0003" w:tentative="1">
+      <w:start w:val="1"/>
+      <w:numFmt w:val="bullet"/>
+      <w:lvlText w:val="o"/>
+      <w:lvlJc w:val="left"/>
+      <w:pPr>
+        <w:ind w:left="5760" w:hanging="360"/>
+      </w:pPr>
+      <w:rPr>
+        <w:rFonts w:ascii="Courier New" w:hAnsi="Courier New" w:cs="Courier New" w:hint="default"/>
+      </w:rPr>
+    </w:lvl>
+    <w:lvl w:ilvl="8" w:tplc="040A0005" w:tentative="1">
+      <w:start w:val="1"/>
+      <w:numFmt w:val="bullet"/>
+      <w:lvlText w:val=""/>
+      <w:lvlJc w:val="left"/>
+      <w:pPr>
+        <w:ind w:left="6480" w:hanging="360"/>
+      </w:pPr>
+      <w:rPr>
+        <w:rFonts w:ascii="Wingdings" w:hAnsi="Wingdings" w:hint="default"/>
+      </w:rPr>
+    </w:lvl>
+  </w:abstractNum>
+  <w:abstractNum w:abstractNumId="8" w15:restartNumberingAfterBreak="0">
+    <w:nsid w:val="795A444D"/>
+    <w:multiLevelType w:val="multilevel"/>
+    <w:tmpl w:val="ED3E1A34"/>
+    <w:lvl w:ilvl="0">
+      <w:start w:val="1"/>
+      <w:numFmt w:val="bullet"/>
+      <w:lvlText w:val=""/>
+      <w:lvlJc w:val="left"/>
+      <w:pPr>
+        <w:tabs>
+          <w:tab w:val="num" w:pos="720"/>
+        </w:tabs>
+        <w:ind w:left="720" w:hanging="360"/>
+      </w:pPr>
+      <w:rPr>
+        <w:rFonts w:ascii="Symbol" w:hAnsi="Symbol" w:hint="default"/>
+        <w:sz w:val="20"/>
+      </w:rPr>
+    </w:lvl>
+    <w:lvl w:ilvl="1" w:tentative="1">
+      <w:start w:val="1"/>
+      <w:numFmt w:val="bullet"/>
+      <w:lvlText w:val="o"/>
+      <w:lvlJc w:val="left"/>
+      <w:pPr>
+        <w:tabs>
+          <w:tab w:val="num" w:pos="1440"/>
+        </w:tabs>
+        <w:ind w:left="1440" w:hanging="360"/>
+      </w:pPr>
+      <w:rPr>
+        <w:rFonts w:ascii="Courier New" w:hAnsi="Courier New" w:hint="default"/>
+        <w:sz w:val="20"/>
+      </w:rPr>
+    </w:lvl>
+    <w:lvl w:ilvl="2" w:tentative="1">
+      <w:start w:val="1"/>
+      <w:numFmt w:val="bullet"/>
+      <w:lvlText w:val=""/>
+      <w:lvlJc w:val="left"/>
+      <w:pPr>
+        <w:tabs>
+          <w:tab w:val="num" w:pos="2160"/>
+        </w:tabs>
+        <w:ind w:left="2160" w:hanging="360"/>
+      </w:pPr>
+      <w:rPr>
+        <w:rFonts w:ascii="Wingdings" w:hAnsi="Wingdings" w:hint="default"/>
+        <w:sz w:val="20"/>
+      </w:rPr>
+    </w:lvl>
+    <w:lvl w:ilvl="3" w:tentative="1">
+      <w:start w:val="1"/>
+      <w:numFmt w:val="bullet"/>
+      <w:lvlText w:val=""/>
+      <w:lvlJc w:val="left"/>
+      <w:pPr>
+        <w:tabs>
+          <w:tab w:val="num" w:pos="2880"/>
+        </w:tabs>
+        <w:ind w:left="2880" w:hanging="360"/>
+      </w:pPr>
+      <w:rPr>
+        <w:rFonts w:ascii="Wingdings" w:hAnsi="Wingdings" w:hint="default"/>
+        <w:sz w:val="20"/>
+      </w:rPr>
+    </w:lvl>
+    <w:lvl w:ilvl="4" w:tentative="1">
+      <w:start w:val="1"/>
+      <w:numFmt w:val="bullet"/>
+      <w:lvlText w:val=""/>
+      <w:lvlJc w:val="left"/>
+      <w:pPr>
+        <w:tabs>
+          <w:tab w:val="num" w:pos="3600"/>
+        </w:tabs>
+        <w:ind w:left="3600" w:hanging="360"/>
+      </w:pPr>
+      <w:rPr>
+        <w:rFonts w:ascii="Wingdings" w:hAnsi="Wingdings" w:hint="default"/>
+        <w:sz w:val="20"/>
+      </w:rPr>
+    </w:lvl>
+    <w:lvl w:ilvl="5" w:tentative="1">
+      <w:start w:val="1"/>
+      <w:numFmt w:val="bullet"/>
+      <w:lvlText w:val=""/>
+      <w:lvlJc w:val="left"/>
+      <w:pPr>
+        <w:tabs>
+          <w:tab w:val="num" w:pos="4320"/>
+        </w:tabs>
+        <w:ind w:left="4320" w:hanging="360"/>
+      </w:pPr>
+      <w:rPr>
+        <w:rFonts w:ascii="Wingdings" w:hAnsi="Wingdings" w:hint="default"/>
+        <w:sz w:val="20"/>
+      </w:rPr>
+    </w:lvl>
+    <w:lvl w:ilvl="6" w:tentative="1">
+      <w:start w:val="1"/>
+      <w:numFmt w:val="bullet"/>
+      <w:lvlText w:val=""/>
+      <w:lvlJc w:val="left"/>
+      <w:pPr>
+        <w:tabs>
+          <w:tab w:val="num" w:pos="5040"/>
+        </w:tabs>
+        <w:ind w:left="5040" w:hanging="360"/>
+      </w:pPr>
+      <w:rPr>
+        <w:rFonts w:ascii="Wingdings" w:hAnsi="Wingdings" w:hint="default"/>
+        <w:sz w:val="20"/>
+      </w:rPr>
+    </w:lvl>
+    <w:lvl w:ilvl="7" w:tentative="1">
+      <w:start w:val="1"/>
+      <w:numFmt w:val="bullet"/>
+      <w:lvlText w:val=""/>
+      <w:lvlJc w:val="left"/>
+      <w:pPr>
+        <w:tabs>
+          <w:tab w:val="num" w:pos="5760"/>
+        </w:tabs>
+        <w:ind w:left="5760" w:hanging="360"/>
+      </w:pPr>
+      <w:rPr>
+        <w:rFonts w:ascii="Wingdings" w:hAnsi="Wingdings" w:hint="default"/>
+        <w:sz w:val="20"/>
+      </w:rPr>
+    </w:lvl>
+    <w:lvl w:ilvl="8" w:tentative="1">
+      <w:start w:val="1"/>
+      <w:numFmt w:val="bullet"/>
+      <w:lvlText w:val=""/>
+      <w:lvlJc w:val="left"/>
+      <w:pPr>
+        <w:tabs>
+          <w:tab w:val="num" w:pos="6480"/>
+        </w:tabs>
+        <w:ind w:left="6480" w:hanging="360"/>
+      </w:pPr>
+      <w:rPr>
+        <w:rFonts w:ascii="Wingdings" w:hAnsi="Wingdings" w:hint="default"/>
+        <w:sz w:val="20"/>
+      </w:rPr>
+    </w:lvl>
+  </w:abstractNum>
+  <w:abstractNum w:abstractNumId="9" w15:restartNumberingAfterBreak="0">
+    <w:nsid w:val="7A1F3D97"/>
+    <w:multiLevelType w:val="multilevel"/>
+    <w:tmpl w:val="2B084B0E"/>
+    <w:lvl w:ilvl="0">
+      <w:start w:val="1"/>
+      <w:numFmt w:val="bullet"/>
+      <w:lvlText w:val=""/>
+      <w:lvlJc w:val="left"/>
+      <w:pPr>
+        <w:tabs>
+          <w:tab w:val="num" w:pos="720"/>
+        </w:tabs>
+        <w:ind w:left="720" w:hanging="360"/>
+      </w:pPr>
+      <w:rPr>
+        <w:rFonts w:ascii="Symbol" w:hAnsi="Symbol" w:hint="default"/>
+        <w:sz w:val="20"/>
+      </w:rPr>
+    </w:lvl>
+    <w:lvl w:ilvl="1" w:tentative="1">
+      <w:start w:val="1"/>
+      <w:numFmt w:val="bullet"/>
+      <w:lvlText w:val="o"/>
+      <w:lvlJc w:val="left"/>
+      <w:pPr>
+        <w:tabs>
+          <w:tab w:val="num" w:pos="1440"/>
+        </w:tabs>
+        <w:ind w:left="1440" w:hanging="360"/>
+      </w:pPr>
+      <w:rPr>
+        <w:rFonts w:ascii="Courier New" w:hAnsi="Courier New" w:hint="default"/>
+        <w:sz w:val="20"/>
+      </w:rPr>
+    </w:lvl>
+    <w:lvl w:ilvl="2" w:tentative="1">
+      <w:start w:val="1"/>
+      <w:numFmt w:val="bullet"/>
+      <w:lvlText w:val=""/>
+      <w:lvlJc w:val="left"/>
+      <w:pPr>
+        <w:tabs>
+          <w:tab w:val="num" w:pos="2160"/>
+        </w:tabs>
+        <w:ind w:left="2160" w:hanging="360"/>
+      </w:pPr>
+      <w:rPr>
+        <w:rFonts w:ascii="Wingdings" w:hAnsi="Wingdings" w:hint="default"/>
+        <w:sz w:val="20"/>
+      </w:rPr>
+    </w:lvl>
+    <w:lvl w:ilvl="3" w:tentative="1">
+      <w:start w:val="1"/>
+      <w:numFmt w:val="bullet"/>
+      <w:lvlText w:val=""/>
+      <w:lvlJc w:val="left"/>
+      <w:pPr>
+        <w:tabs>
+          <w:tab w:val="num" w:pos="2880"/>
+        </w:tabs>
+        <w:ind w:left="2880" w:hanging="360"/>
+      </w:pPr>
+      <w:rPr>
+        <w:rFonts w:ascii="Wingdings" w:hAnsi="Wingdings" w:hint="default"/>
+        <w:sz w:val="20"/>
+      </w:rPr>
+    </w:lvl>
+    <w:lvl w:ilvl="4" w:tentative="1">
+      <w:start w:val="1"/>
+      <w:numFmt w:val="bullet"/>
+      <w:lvlText w:val=""/>
+      <w:lvlJc w:val="left"/>
+      <w:pPr>
+        <w:tabs>
+          <w:tab w:val="num" w:pos="3600"/>
+        </w:tabs>
+        <w:ind w:left="3600" w:hanging="360"/>
+      </w:pPr>
+      <w:rPr>
+        <w:rFonts w:ascii="Wingdings" w:hAnsi="Wingdings" w:hint="default"/>
+        <w:sz w:val="20"/>
+      </w:rPr>
+    </w:lvl>
+    <w:lvl w:ilvl="5" w:tentative="1">
+      <w:start w:val="1"/>
+      <w:numFmt w:val="bullet"/>
+      <w:lvlText w:val=""/>
+      <w:lvlJc w:val="left"/>
+      <w:pPr>
+        <w:tabs>
+          <w:tab w:val="num" w:pos="4320"/>
+        </w:tabs>
+        <w:ind w:left="4320" w:hanging="360"/>
+      </w:pPr>
+      <w:rPr>
+        <w:rFonts w:ascii="Wingdings" w:hAnsi="Wingdings" w:hint="default"/>
+        <w:sz w:val="20"/>
+      </w:rPr>
+    </w:lvl>
+    <w:lvl w:ilvl="6" w:tentative="1">
+      <w:start w:val="1"/>
+      <w:numFmt w:val="bullet"/>
+      <w:lvlText w:val=""/>
+      <w:lvlJc w:val="left"/>
+      <w:pPr>
+        <w:tabs>
+          <w:tab w:val="num" w:pos="5040"/>
+        </w:tabs>
+        <w:ind w:left="5040" w:hanging="360"/>
+      </w:pPr>
+      <w:rPr>
+        <w:rFonts w:ascii="Wingdings" w:hAnsi="Wingdings" w:hint="default"/>
+        <w:sz w:val="20"/>
+      </w:rPr>
+    </w:lvl>
+    <w:lvl w:ilvl="7" w:tentative="1">
+      <w:start w:val="1"/>
+      <w:numFmt w:val="bullet"/>
+      <w:lvlText w:val=""/>
+      <w:lvlJc w:val="left"/>
+      <w:pPr>
+        <w:tabs>
+          <w:tab w:val="num" w:pos="5760"/>
+        </w:tabs>
+        <w:ind w:left="5760" w:hanging="360"/>
+      </w:pPr>
+      <w:rPr>
+        <w:rFonts w:ascii="Wingdings" w:hAnsi="Wingdings" w:hint="default"/>
+        <w:sz w:val="20"/>
+      </w:rPr>
+    </w:lvl>
+    <w:lvl w:ilvl="8" w:tentative="1">
+      <w:start w:val="1"/>
+      <w:numFmt w:val="bullet"/>
+      <w:lvlText w:val=""/>
+      <w:lvlJc w:val="left"/>
+      <w:pPr>
+        <w:tabs>
+          <w:tab w:val="num" w:pos="6480"/>
+        </w:tabs>
+        <w:ind w:left="6480" w:hanging="360"/>
+      </w:pPr>
+      <w:rPr>
+        <w:rFonts w:ascii="Wingdings" w:hAnsi="Wingdings" w:hint="default"/>
+        <w:sz w:val="20"/>
+      </w:rPr>
+    </w:lvl>
+  </w:abstractNum>
+  <w:num w:numId="1" w16cid:durableId="1880582547">
+    <w:abstractNumId w:val="9"/>
+  </w:num>
+  <w:num w:numId="2" w16cid:durableId="1514107163">
+    <w:abstractNumId w:val="8"/>
+  </w:num>
+  <w:num w:numId="3" w16cid:durableId="2044742883">
+    <w:abstractNumId w:val="6"/>
+  </w:num>
+  <w:num w:numId="4" w16cid:durableId="601036296">
+    <w:abstractNumId w:val="7"/>
+  </w:num>
+  <w:num w:numId="5" w16cid:durableId="1830634899">
+    <w:abstractNumId w:val="5"/>
+  </w:num>
+  <w:num w:numId="6" w16cid:durableId="1723626874">
+    <w:abstractNumId w:val="2"/>
+  </w:num>
+  <w:num w:numId="7" w16cid:durableId="163937916">
+    <w:abstractNumId w:val="4"/>
+  </w:num>
+  <w:num w:numId="8" w16cid:durableId="1220170316">
+    <w:abstractNumId w:val="0"/>
+  </w:num>
+  <w:num w:numId="9" w16cid:durableId="239799754">
+    <w:abstractNumId w:val="3"/>
+  </w:num>
+  <w:num w:numId="10" w16cid:durableId="1417704575">
+    <w:abstractNumId w:val="1"/>
+  </w:num>
+</w:numbering>
 </file>
 
 <file path=word/styles.xml><?xml version="1.0" encoding="utf-8"?>
@@ -409,11 +3536,148 @@
   <w:style w:type="paragraph" w:default="1" w:styleId="Normal">
     <w:name w:val="Normal"/>
     <w:qFormat/>
+    <w:rsid w:val="00692631"/>
+    <w:pPr>
+      <w:jc w:val="both"/>
+    </w:pPr>
+    <w:rPr>
+      <w:rFonts w:ascii="Segoe UI" w:eastAsia="Times New Roman" w:hAnsi="Segoe UI" w:cs="Segoe UI"/>
+      <w:color w:val="1F2328"/>
+      <w:kern w:val="0"/>
+      <w:sz w:val="21"/>
+      <w:szCs w:val="21"/>
+      <w:shd w:val="clear" w:color="auto" w:fill="FFFFFF"/>
+      <w:lang w:eastAsia="es-ES_tradnl"/>
+      <w14:ligatures w14:val="none"/>
+    </w:rPr>
+  </w:style>
+  <w:style w:type="paragraph" w:styleId="Ttulo1">
+    <w:name w:val="heading 1"/>
+    <w:basedOn w:val="Normal"/>
+    <w:next w:val="Normal"/>
+    <w:link w:val="Ttulo1Car"/>
+    <w:uiPriority w:val="9"/>
+    <w:qFormat/>
+    <w:rsid w:val="007F4BA4"/>
+    <w:pPr>
+      <w:shd w:val="clear" w:color="auto" w:fill="FFFFFF"/>
+      <w:spacing w:before="360" w:after="240"/>
+      <w:outlineLvl w:val="0"/>
+    </w:pPr>
+    <w:rPr>
+      <w:b/>
+      <w:bCs/>
+      <w:kern w:val="36"/>
+      <w:sz w:val="48"/>
+      <w:szCs w:val="48"/>
+    </w:rPr>
+  </w:style>
+  <w:style w:type="paragraph" w:styleId="Ttulo2">
+    <w:name w:val="heading 2"/>
+    <w:basedOn w:val="Normal"/>
+    <w:link w:val="Ttulo2Car"/>
+    <w:uiPriority w:val="9"/>
+    <w:qFormat/>
+    <w:rsid w:val="007F4BA4"/>
+    <w:pPr>
+      <w:shd w:val="clear" w:color="auto" w:fill="FFFFFF"/>
+      <w:spacing w:before="360" w:after="240"/>
+      <w:outlineLvl w:val="1"/>
+    </w:pPr>
+    <w:rPr>
+      <w:b/>
+      <w:bCs/>
+      <w:kern w:val="36"/>
+      <w:sz w:val="40"/>
+      <w:szCs w:val="40"/>
+    </w:rPr>
+  </w:style>
+  <w:style w:type="paragraph" w:styleId="Ttulo3">
+    <w:name w:val="heading 3"/>
+    <w:basedOn w:val="Normal"/>
+    <w:next w:val="Normal"/>
+    <w:link w:val="Ttulo3Car"/>
+    <w:uiPriority w:val="9"/>
+    <w:unhideWhenUsed/>
+    <w:qFormat/>
+    <w:rsid w:val="007F4BA4"/>
+    <w:pPr>
+      <w:shd w:val="clear" w:color="auto" w:fill="FFFFFF"/>
+      <w:spacing w:before="360" w:after="240"/>
+      <w:outlineLvl w:val="2"/>
+    </w:pPr>
+    <w:rPr>
+      <w:b/>
+      <w:bCs/>
+      <w:sz w:val="32"/>
+      <w:szCs w:val="32"/>
+    </w:rPr>
+  </w:style>
+  <w:style w:type="paragraph" w:styleId="Ttulo4">
+    <w:name w:val="heading 4"/>
+    <w:basedOn w:val="Normal"/>
+    <w:next w:val="Normal"/>
+    <w:link w:val="Ttulo4Car"/>
+    <w:uiPriority w:val="9"/>
+    <w:unhideWhenUsed/>
+    <w:qFormat/>
+    <w:rsid w:val="00782B18"/>
+    <w:pPr>
+      <w:keepNext/>
+      <w:keepLines/>
+      <w:spacing w:before="40"/>
+      <w:outlineLvl w:val="3"/>
+    </w:pPr>
+    <w:rPr>
+      <w:rFonts w:asciiTheme="majorHAnsi" w:eastAsiaTheme="majorEastAsia" w:hAnsiTheme="majorHAnsi" w:cstheme="majorBidi"/>
+      <w:i/>
+      <w:iCs/>
+      <w:color w:val="2F5496" w:themeColor="accent1" w:themeShade="BF"/>
+    </w:rPr>
+  </w:style>
+  <w:style w:type="paragraph" w:styleId="Ttulo5">
+    <w:name w:val="heading 5"/>
+    <w:basedOn w:val="Normal"/>
+    <w:next w:val="Normal"/>
+    <w:link w:val="Ttulo5Car"/>
+    <w:uiPriority w:val="9"/>
+    <w:unhideWhenUsed/>
+    <w:qFormat/>
+    <w:rsid w:val="00782B18"/>
+    <w:pPr>
+      <w:keepNext/>
+      <w:keepLines/>
+      <w:spacing w:before="40"/>
+      <w:outlineLvl w:val="4"/>
+    </w:pPr>
+    <w:rPr>
+      <w:rFonts w:asciiTheme="majorHAnsi" w:eastAsiaTheme="majorEastAsia" w:hAnsiTheme="majorHAnsi" w:cstheme="majorBidi"/>
+      <w:color w:val="2F5496" w:themeColor="accent1" w:themeShade="BF"/>
+    </w:rPr>
+  </w:style>
+  <w:style w:type="paragraph" w:styleId="Ttulo6">
+    <w:name w:val="heading 6"/>
+    <w:basedOn w:val="Normal"/>
+    <w:next w:val="Normal"/>
+    <w:link w:val="Ttulo6Car"/>
+    <w:uiPriority w:val="9"/>
+    <w:unhideWhenUsed/>
+    <w:qFormat/>
+    <w:rsid w:val="00782B18"/>
+    <w:pPr>
+      <w:keepNext/>
+      <w:keepLines/>
+      <w:spacing w:before="40"/>
+      <w:outlineLvl w:val="5"/>
+    </w:pPr>
+    <w:rPr>
+      <w:rFonts w:asciiTheme="majorHAnsi" w:eastAsiaTheme="majorEastAsia" w:hAnsiTheme="majorHAnsi" w:cstheme="majorBidi"/>
+      <w:color w:val="1F3763" w:themeColor="accent1" w:themeShade="7F"/>
+    </w:rPr>
   </w:style>
   <w:style w:type="character" w:default="1" w:styleId="Fuentedeprrafopredeter">
     <w:name w:val="Default Paragraph Font"/>
     <w:uiPriority w:val="1"/>
-    <w:semiHidden/>
     <w:unhideWhenUsed/>
   </w:style>
   <w:style w:type="table" w:default="1" w:styleId="Tablanormal">
@@ -447,11 +3711,588 @@
     </w:pPr>
     <w:rPr>
       <w:rFonts w:ascii="Calibri Light" w:eastAsiaTheme="minorEastAsia" w:hAnsi="Calibri Light"/>
+      <w:sz w:val="20"/>
+      <w:szCs w:val="20"/>
+    </w:rPr>
+  </w:style>
+  <w:style w:type="character" w:customStyle="1" w:styleId="Ttulo1Car">
+    <w:name w:val="Título 1 Car"/>
+    <w:basedOn w:val="Fuentedeprrafopredeter"/>
+    <w:link w:val="Ttulo1"/>
+    <w:uiPriority w:val="9"/>
+    <w:rsid w:val="007F4BA4"/>
+    <w:rPr>
+      <w:rFonts w:ascii="Segoe UI" w:eastAsia="Times New Roman" w:hAnsi="Segoe UI" w:cs="Segoe UI"/>
+      <w:b/>
+      <w:bCs/>
+      <w:color w:val="1F2328"/>
+      <w:kern w:val="36"/>
+      <w:sz w:val="48"/>
+      <w:szCs w:val="48"/>
+      <w:shd w:val="clear" w:color="auto" w:fill="FFFFFF"/>
+      <w:lang w:eastAsia="es-ES_tradnl"/>
+      <w14:ligatures w14:val="none"/>
+    </w:rPr>
+  </w:style>
+  <w:style w:type="character" w:customStyle="1" w:styleId="Ttulo2Car">
+    <w:name w:val="Título 2 Car"/>
+    <w:basedOn w:val="Fuentedeprrafopredeter"/>
+    <w:link w:val="Ttulo2"/>
+    <w:uiPriority w:val="9"/>
+    <w:rsid w:val="007F4BA4"/>
+    <w:rPr>
+      <w:rFonts w:ascii="Segoe UI" w:eastAsia="Times New Roman" w:hAnsi="Segoe UI" w:cs="Segoe UI"/>
+      <w:b/>
+      <w:bCs/>
+      <w:color w:val="1F2328"/>
+      <w:kern w:val="36"/>
+      <w:sz w:val="40"/>
+      <w:szCs w:val="40"/>
+      <w:shd w:val="clear" w:color="auto" w:fill="FFFFFF"/>
+      <w:lang w:eastAsia="es-ES_tradnl"/>
+      <w14:ligatures w14:val="none"/>
+    </w:rPr>
+  </w:style>
+  <w:style w:type="character" w:styleId="Hipervnculo">
+    <w:name w:val="Hyperlink"/>
+    <w:basedOn w:val="Fuentedeprrafopredeter"/>
+    <w:uiPriority w:val="99"/>
+    <w:unhideWhenUsed/>
+    <w:rsid w:val="007F4BA4"/>
+    <w:rPr>
+      <w:color w:val="0000FF"/>
+      <w:u w:val="single"/>
+    </w:rPr>
+  </w:style>
+  <w:style w:type="paragraph" w:styleId="NormalWeb">
+    <w:name w:val="Normal (Web)"/>
+    <w:basedOn w:val="Normal"/>
+    <w:uiPriority w:val="99"/>
+    <w:semiHidden/>
+    <w:unhideWhenUsed/>
+    <w:rsid w:val="007F4BA4"/>
+    <w:pPr>
+      <w:spacing w:before="100" w:beforeAutospacing="1" w:after="100" w:afterAutospacing="1"/>
+    </w:pPr>
+    <w:rPr>
+      <w:rFonts w:ascii="Times New Roman" w:hAnsi="Times New Roman" w:cs="Times New Roman"/>
+    </w:rPr>
+  </w:style>
+  <w:style w:type="character" w:styleId="Textoennegrita">
+    <w:name w:val="Strong"/>
+    <w:basedOn w:val="Fuentedeprrafopredeter"/>
+    <w:uiPriority w:val="22"/>
+    <w:qFormat/>
+    <w:rsid w:val="007F4BA4"/>
+    <w:rPr>
+      <w:b/>
+      <w:bCs/>
+    </w:rPr>
+  </w:style>
+  <w:style w:type="paragraph" w:styleId="HTMLconformatoprevio">
+    <w:name w:val="HTML Preformatted"/>
+    <w:basedOn w:val="Normal"/>
+    <w:link w:val="HTMLconformatoprevioCar"/>
+    <w:uiPriority w:val="99"/>
+    <w:semiHidden/>
+    <w:unhideWhenUsed/>
+    <w:rsid w:val="007F4BA4"/>
+    <w:pPr>
+      <w:tabs>
+        <w:tab w:val="left" w:pos="916"/>
+        <w:tab w:val="left" w:pos="1832"/>
+        <w:tab w:val="left" w:pos="2748"/>
+        <w:tab w:val="left" w:pos="3664"/>
+        <w:tab w:val="left" w:pos="4580"/>
+        <w:tab w:val="left" w:pos="5496"/>
+        <w:tab w:val="left" w:pos="6412"/>
+        <w:tab w:val="left" w:pos="7328"/>
+        <w:tab w:val="left" w:pos="8244"/>
+        <w:tab w:val="left" w:pos="9160"/>
+        <w:tab w:val="left" w:pos="10076"/>
+        <w:tab w:val="left" w:pos="10992"/>
+        <w:tab w:val="left" w:pos="11908"/>
+        <w:tab w:val="left" w:pos="12824"/>
+        <w:tab w:val="left" w:pos="13740"/>
+        <w:tab w:val="left" w:pos="14656"/>
+      </w:tabs>
+    </w:pPr>
+    <w:rPr>
+      <w:rFonts w:ascii="Courier New" w:hAnsi="Courier New" w:cs="Courier New"/>
+      <w:sz w:val="20"/>
+      <w:szCs w:val="20"/>
+    </w:rPr>
+  </w:style>
+  <w:style w:type="character" w:customStyle="1" w:styleId="HTMLconformatoprevioCar">
+    <w:name w:val="HTML con formato previo Car"/>
+    <w:basedOn w:val="Fuentedeprrafopredeter"/>
+    <w:link w:val="HTMLconformatoprevio"/>
+    <w:uiPriority w:val="99"/>
+    <w:semiHidden/>
+    <w:rsid w:val="007F4BA4"/>
+    <w:rPr>
+      <w:rFonts w:ascii="Courier New" w:eastAsia="Times New Roman" w:hAnsi="Courier New" w:cs="Courier New"/>
       <w:kern w:val="0"/>
       <w:sz w:val="20"/>
       <w:szCs w:val="20"/>
       <w:lang w:eastAsia="es-ES_tradnl"/>
       <w14:ligatures w14:val="none"/>
+    </w:rPr>
+  </w:style>
+  <w:style w:type="character" w:styleId="CdigoHTML">
+    <w:name w:val="HTML Code"/>
+    <w:basedOn w:val="Fuentedeprrafopredeter"/>
+    <w:uiPriority w:val="99"/>
+    <w:semiHidden/>
+    <w:unhideWhenUsed/>
+    <w:rsid w:val="007F4BA4"/>
+    <w:rPr>
+      <w:rFonts w:ascii="Courier New" w:eastAsia="Times New Roman" w:hAnsi="Courier New" w:cs="Courier New"/>
+      <w:sz w:val="20"/>
+      <w:szCs w:val="20"/>
+    </w:rPr>
+  </w:style>
+  <w:style w:type="character" w:customStyle="1" w:styleId="Ttulo3Car">
+    <w:name w:val="Título 3 Car"/>
+    <w:basedOn w:val="Fuentedeprrafopredeter"/>
+    <w:link w:val="Ttulo3"/>
+    <w:uiPriority w:val="9"/>
+    <w:rsid w:val="007F4BA4"/>
+    <w:rPr>
+      <w:rFonts w:ascii="Segoe UI" w:eastAsia="Times New Roman" w:hAnsi="Segoe UI" w:cs="Segoe UI"/>
+      <w:b/>
+      <w:bCs/>
+      <w:color w:val="1F2328"/>
+      <w:kern w:val="0"/>
+      <w:sz w:val="32"/>
+      <w:szCs w:val="32"/>
+      <w:shd w:val="clear" w:color="auto" w:fill="FFFFFF"/>
+      <w:lang w:eastAsia="es-ES_tradnl"/>
+      <w14:ligatures w14:val="none"/>
+    </w:rPr>
+  </w:style>
+  <w:style w:type="paragraph" w:styleId="Prrafodelista">
+    <w:name w:val="List Paragraph"/>
+    <w:basedOn w:val="Normal"/>
+    <w:uiPriority w:val="34"/>
+    <w:qFormat/>
+    <w:rsid w:val="007F4BA4"/>
+    <w:pPr>
+      <w:ind w:left="720"/>
+      <w:contextualSpacing/>
+    </w:pPr>
+  </w:style>
+  <w:style w:type="paragraph" w:styleId="Encabezado">
+    <w:name w:val="header"/>
+    <w:basedOn w:val="Normal"/>
+    <w:link w:val="EncabezadoCar"/>
+    <w:uiPriority w:val="99"/>
+    <w:unhideWhenUsed/>
+    <w:rsid w:val="007F4BA4"/>
+    <w:pPr>
+      <w:tabs>
+        <w:tab w:val="center" w:pos="4252"/>
+        <w:tab w:val="right" w:pos="8504"/>
+      </w:tabs>
+    </w:pPr>
+  </w:style>
+  <w:style w:type="character" w:customStyle="1" w:styleId="EncabezadoCar">
+    <w:name w:val="Encabezado Car"/>
+    <w:basedOn w:val="Fuentedeprrafopredeter"/>
+    <w:link w:val="Encabezado"/>
+    <w:uiPriority w:val="99"/>
+    <w:rsid w:val="007F4BA4"/>
+    <w:rPr>
+      <w:rFonts w:ascii="Segoe UI" w:eastAsia="Times New Roman" w:hAnsi="Segoe UI" w:cs="Segoe UI"/>
+      <w:color w:val="1F2328"/>
+      <w:kern w:val="0"/>
+      <w:sz w:val="21"/>
+      <w:szCs w:val="21"/>
+      <w:shd w:val="clear" w:color="auto" w:fill="FFFFFF"/>
+      <w:lang w:eastAsia="es-ES_tradnl"/>
+      <w14:ligatures w14:val="none"/>
+    </w:rPr>
+  </w:style>
+  <w:style w:type="paragraph" w:styleId="Piedepgina">
+    <w:name w:val="footer"/>
+    <w:basedOn w:val="Normal"/>
+    <w:link w:val="PiedepginaCar"/>
+    <w:uiPriority w:val="99"/>
+    <w:unhideWhenUsed/>
+    <w:rsid w:val="007F4BA4"/>
+    <w:pPr>
+      <w:tabs>
+        <w:tab w:val="center" w:pos="4252"/>
+        <w:tab w:val="right" w:pos="8504"/>
+      </w:tabs>
+    </w:pPr>
+  </w:style>
+  <w:style w:type="character" w:customStyle="1" w:styleId="PiedepginaCar">
+    <w:name w:val="Pie de página Car"/>
+    <w:basedOn w:val="Fuentedeprrafopredeter"/>
+    <w:link w:val="Piedepgina"/>
+    <w:uiPriority w:val="99"/>
+    <w:rsid w:val="007F4BA4"/>
+    <w:rPr>
+      <w:rFonts w:ascii="Segoe UI" w:eastAsia="Times New Roman" w:hAnsi="Segoe UI" w:cs="Segoe UI"/>
+      <w:color w:val="1F2328"/>
+      <w:kern w:val="0"/>
+      <w:sz w:val="21"/>
+      <w:szCs w:val="21"/>
+      <w:shd w:val="clear" w:color="auto" w:fill="FFFFFF"/>
+      <w:lang w:eastAsia="es-ES_tradnl"/>
+      <w14:ligatures w14:val="none"/>
+    </w:rPr>
+  </w:style>
+  <w:style w:type="paragraph" w:styleId="TtuloTDC">
+    <w:name w:val="TOC Heading"/>
+    <w:basedOn w:val="Ttulo1"/>
+    <w:next w:val="Normal"/>
+    <w:uiPriority w:val="39"/>
+    <w:unhideWhenUsed/>
+    <w:qFormat/>
+    <w:rsid w:val="00782B18"/>
+    <w:pPr>
+      <w:keepNext/>
+      <w:keepLines/>
+      <w:shd w:val="clear" w:color="auto" w:fill="auto"/>
+      <w:spacing w:before="480" w:after="0" w:line="276" w:lineRule="auto"/>
+      <w:jc w:val="left"/>
+      <w:outlineLvl w:val="9"/>
+    </w:pPr>
+    <w:rPr>
+      <w:rFonts w:asciiTheme="majorHAnsi" w:eastAsiaTheme="majorEastAsia" w:hAnsiTheme="majorHAnsi" w:cstheme="majorBidi"/>
+      <w:color w:val="2F5496" w:themeColor="accent1" w:themeShade="BF"/>
+      <w:kern w:val="0"/>
+      <w:sz w:val="28"/>
+      <w:szCs w:val="28"/>
+      <w:shd w:val="clear" w:color="auto" w:fill="auto"/>
+    </w:rPr>
+  </w:style>
+  <w:style w:type="paragraph" w:styleId="TDC1">
+    <w:name w:val="toc 1"/>
+    <w:basedOn w:val="Normal"/>
+    <w:next w:val="Normal"/>
+    <w:autoRedefine/>
+    <w:uiPriority w:val="39"/>
+    <w:unhideWhenUsed/>
+    <w:rsid w:val="00782B18"/>
+    <w:pPr>
+      <w:spacing w:before="120"/>
+      <w:jc w:val="left"/>
+    </w:pPr>
+    <w:rPr>
+      <w:rFonts w:asciiTheme="minorHAnsi" w:hAnsiTheme="minorHAnsi" w:cstheme="minorHAnsi"/>
+      <w:b/>
+      <w:bCs/>
+      <w:i/>
+      <w:iCs/>
+      <w:sz w:val="24"/>
+      <w:szCs w:val="24"/>
+    </w:rPr>
+  </w:style>
+  <w:style w:type="paragraph" w:styleId="TDC3">
+    <w:name w:val="toc 3"/>
+    <w:basedOn w:val="Normal"/>
+    <w:next w:val="Normal"/>
+    <w:autoRedefine/>
+    <w:uiPriority w:val="39"/>
+    <w:unhideWhenUsed/>
+    <w:rsid w:val="00782B18"/>
+    <w:pPr>
+      <w:ind w:left="420"/>
+      <w:jc w:val="left"/>
+    </w:pPr>
+    <w:rPr>
+      <w:rFonts w:asciiTheme="minorHAnsi" w:hAnsiTheme="minorHAnsi" w:cstheme="minorHAnsi"/>
+      <w:sz w:val="20"/>
+      <w:szCs w:val="20"/>
+    </w:rPr>
+  </w:style>
+  <w:style w:type="paragraph" w:styleId="TDC2">
+    <w:name w:val="toc 2"/>
+    <w:basedOn w:val="Normal"/>
+    <w:next w:val="Normal"/>
+    <w:autoRedefine/>
+    <w:uiPriority w:val="39"/>
+    <w:unhideWhenUsed/>
+    <w:rsid w:val="00782B18"/>
+    <w:pPr>
+      <w:spacing w:before="120"/>
+      <w:ind w:left="210"/>
+      <w:jc w:val="left"/>
+    </w:pPr>
+    <w:rPr>
+      <w:rFonts w:asciiTheme="minorHAnsi" w:hAnsiTheme="minorHAnsi" w:cstheme="minorHAnsi"/>
+      <w:b/>
+      <w:bCs/>
+      <w:sz w:val="22"/>
+      <w:szCs w:val="22"/>
+    </w:rPr>
+  </w:style>
+  <w:style w:type="paragraph" w:styleId="TDC4">
+    <w:name w:val="toc 4"/>
+    <w:basedOn w:val="Normal"/>
+    <w:next w:val="Normal"/>
+    <w:autoRedefine/>
+    <w:uiPriority w:val="39"/>
+    <w:semiHidden/>
+    <w:unhideWhenUsed/>
+    <w:rsid w:val="00782B18"/>
+    <w:pPr>
+      <w:ind w:left="630"/>
+      <w:jc w:val="left"/>
+    </w:pPr>
+    <w:rPr>
+      <w:rFonts w:asciiTheme="minorHAnsi" w:hAnsiTheme="minorHAnsi" w:cstheme="minorHAnsi"/>
+      <w:sz w:val="20"/>
+      <w:szCs w:val="20"/>
+    </w:rPr>
+  </w:style>
+  <w:style w:type="paragraph" w:styleId="TDC5">
+    <w:name w:val="toc 5"/>
+    <w:basedOn w:val="Normal"/>
+    <w:next w:val="Normal"/>
+    <w:autoRedefine/>
+    <w:uiPriority w:val="39"/>
+    <w:semiHidden/>
+    <w:unhideWhenUsed/>
+    <w:rsid w:val="00782B18"/>
+    <w:pPr>
+      <w:ind w:left="840"/>
+      <w:jc w:val="left"/>
+    </w:pPr>
+    <w:rPr>
+      <w:rFonts w:asciiTheme="minorHAnsi" w:hAnsiTheme="minorHAnsi" w:cstheme="minorHAnsi"/>
+      <w:sz w:val="20"/>
+      <w:szCs w:val="20"/>
+    </w:rPr>
+  </w:style>
+  <w:style w:type="paragraph" w:styleId="TDC6">
+    <w:name w:val="toc 6"/>
+    <w:basedOn w:val="Normal"/>
+    <w:next w:val="Normal"/>
+    <w:autoRedefine/>
+    <w:uiPriority w:val="39"/>
+    <w:semiHidden/>
+    <w:unhideWhenUsed/>
+    <w:rsid w:val="00782B18"/>
+    <w:pPr>
+      <w:ind w:left="1050"/>
+      <w:jc w:val="left"/>
+    </w:pPr>
+    <w:rPr>
+      <w:rFonts w:asciiTheme="minorHAnsi" w:hAnsiTheme="minorHAnsi" w:cstheme="minorHAnsi"/>
+      <w:sz w:val="20"/>
+      <w:szCs w:val="20"/>
+    </w:rPr>
+  </w:style>
+  <w:style w:type="paragraph" w:styleId="TDC7">
+    <w:name w:val="toc 7"/>
+    <w:basedOn w:val="Normal"/>
+    <w:next w:val="Normal"/>
+    <w:autoRedefine/>
+    <w:uiPriority w:val="39"/>
+    <w:semiHidden/>
+    <w:unhideWhenUsed/>
+    <w:rsid w:val="00782B18"/>
+    <w:pPr>
+      <w:ind w:left="1260"/>
+      <w:jc w:val="left"/>
+    </w:pPr>
+    <w:rPr>
+      <w:rFonts w:asciiTheme="minorHAnsi" w:hAnsiTheme="minorHAnsi" w:cstheme="minorHAnsi"/>
+      <w:sz w:val="20"/>
+      <w:szCs w:val="20"/>
+    </w:rPr>
+  </w:style>
+  <w:style w:type="paragraph" w:styleId="TDC8">
+    <w:name w:val="toc 8"/>
+    <w:basedOn w:val="Normal"/>
+    <w:next w:val="Normal"/>
+    <w:autoRedefine/>
+    <w:uiPriority w:val="39"/>
+    <w:semiHidden/>
+    <w:unhideWhenUsed/>
+    <w:rsid w:val="00782B18"/>
+    <w:pPr>
+      <w:ind w:left="1470"/>
+      <w:jc w:val="left"/>
+    </w:pPr>
+    <w:rPr>
+      <w:rFonts w:asciiTheme="minorHAnsi" w:hAnsiTheme="minorHAnsi" w:cstheme="minorHAnsi"/>
+      <w:sz w:val="20"/>
+      <w:szCs w:val="20"/>
+    </w:rPr>
+  </w:style>
+  <w:style w:type="paragraph" w:styleId="TDC9">
+    <w:name w:val="toc 9"/>
+    <w:basedOn w:val="Normal"/>
+    <w:next w:val="Normal"/>
+    <w:autoRedefine/>
+    <w:uiPriority w:val="39"/>
+    <w:semiHidden/>
+    <w:unhideWhenUsed/>
+    <w:rsid w:val="00782B18"/>
+    <w:pPr>
+      <w:ind w:left="1680"/>
+      <w:jc w:val="left"/>
+    </w:pPr>
+    <w:rPr>
+      <w:rFonts w:asciiTheme="minorHAnsi" w:hAnsiTheme="minorHAnsi" w:cstheme="minorHAnsi"/>
+      <w:sz w:val="20"/>
+      <w:szCs w:val="20"/>
+    </w:rPr>
+  </w:style>
+  <w:style w:type="paragraph" w:styleId="Ttulo">
+    <w:name w:val="Title"/>
+    <w:basedOn w:val="Normal"/>
+    <w:next w:val="Normal"/>
+    <w:link w:val="TtuloCar"/>
+    <w:uiPriority w:val="10"/>
+    <w:qFormat/>
+    <w:rsid w:val="00782B18"/>
+    <w:pPr>
+      <w:contextualSpacing/>
+    </w:pPr>
+    <w:rPr>
+      <w:rFonts w:asciiTheme="majorHAnsi" w:eastAsiaTheme="majorEastAsia" w:hAnsiTheme="majorHAnsi" w:cstheme="majorBidi"/>
+      <w:color w:val="auto"/>
+      <w:spacing w:val="-10"/>
+      <w:kern w:val="28"/>
+      <w:sz w:val="56"/>
+      <w:szCs w:val="56"/>
+    </w:rPr>
+  </w:style>
+  <w:style w:type="character" w:customStyle="1" w:styleId="TtuloCar">
+    <w:name w:val="Título Car"/>
+    <w:basedOn w:val="Fuentedeprrafopredeter"/>
+    <w:link w:val="Ttulo"/>
+    <w:uiPriority w:val="10"/>
+    <w:rsid w:val="00782B18"/>
+    <w:rPr>
+      <w:rFonts w:asciiTheme="majorHAnsi" w:eastAsiaTheme="majorEastAsia" w:hAnsiTheme="majorHAnsi" w:cstheme="majorBidi"/>
+      <w:spacing w:val="-10"/>
+      <w:kern w:val="28"/>
+      <w:sz w:val="56"/>
+      <w:szCs w:val="56"/>
+      <w:lang w:eastAsia="es-ES_tradnl"/>
+      <w14:ligatures w14:val="none"/>
+    </w:rPr>
+  </w:style>
+  <w:style w:type="character" w:customStyle="1" w:styleId="Ttulo4Car">
+    <w:name w:val="Título 4 Car"/>
+    <w:basedOn w:val="Fuentedeprrafopredeter"/>
+    <w:link w:val="Ttulo4"/>
+    <w:uiPriority w:val="9"/>
+    <w:rsid w:val="00782B18"/>
+    <w:rPr>
+      <w:rFonts w:asciiTheme="majorHAnsi" w:eastAsiaTheme="majorEastAsia" w:hAnsiTheme="majorHAnsi" w:cstheme="majorBidi"/>
+      <w:i/>
+      <w:iCs/>
+      <w:color w:val="2F5496" w:themeColor="accent1" w:themeShade="BF"/>
+      <w:kern w:val="0"/>
+      <w:sz w:val="21"/>
+      <w:szCs w:val="21"/>
+      <w:lang w:eastAsia="es-ES_tradnl"/>
+      <w14:ligatures w14:val="none"/>
+    </w:rPr>
+  </w:style>
+  <w:style w:type="character" w:customStyle="1" w:styleId="Ttulo5Car">
+    <w:name w:val="Título 5 Car"/>
+    <w:basedOn w:val="Fuentedeprrafopredeter"/>
+    <w:link w:val="Ttulo5"/>
+    <w:uiPriority w:val="9"/>
+    <w:rsid w:val="00782B18"/>
+    <w:rPr>
+      <w:rFonts w:asciiTheme="majorHAnsi" w:eastAsiaTheme="majorEastAsia" w:hAnsiTheme="majorHAnsi" w:cstheme="majorBidi"/>
+      <w:color w:val="2F5496" w:themeColor="accent1" w:themeShade="BF"/>
+      <w:kern w:val="0"/>
+      <w:sz w:val="21"/>
+      <w:szCs w:val="21"/>
+      <w:lang w:eastAsia="es-ES_tradnl"/>
+      <w14:ligatures w14:val="none"/>
+    </w:rPr>
+  </w:style>
+  <w:style w:type="character" w:customStyle="1" w:styleId="Ttulo6Car">
+    <w:name w:val="Título 6 Car"/>
+    <w:basedOn w:val="Fuentedeprrafopredeter"/>
+    <w:link w:val="Ttulo6"/>
+    <w:uiPriority w:val="9"/>
+    <w:rsid w:val="00782B18"/>
+    <w:rPr>
+      <w:rFonts w:asciiTheme="majorHAnsi" w:eastAsiaTheme="majorEastAsia" w:hAnsiTheme="majorHAnsi" w:cstheme="majorBidi"/>
+      <w:color w:val="1F3763" w:themeColor="accent1" w:themeShade="7F"/>
+      <w:kern w:val="0"/>
+      <w:sz w:val="21"/>
+      <w:szCs w:val="21"/>
+      <w:lang w:eastAsia="es-ES_tradnl"/>
+      <w14:ligatures w14:val="none"/>
+    </w:rPr>
+  </w:style>
+  <w:style w:type="paragraph" w:styleId="Subttulo">
+    <w:name w:val="Subtitle"/>
+    <w:basedOn w:val="Normal"/>
+    <w:next w:val="Normal"/>
+    <w:link w:val="SubttuloCar"/>
+    <w:uiPriority w:val="11"/>
+    <w:qFormat/>
+    <w:rsid w:val="00782B18"/>
+    <w:pPr>
+      <w:numPr>
+        <w:ilvl w:val="1"/>
+      </w:numPr>
+      <w:spacing w:after="160"/>
+    </w:pPr>
+    <w:rPr>
+      <w:rFonts w:asciiTheme="minorHAnsi" w:eastAsiaTheme="minorEastAsia" w:hAnsiTheme="minorHAnsi" w:cstheme="minorBidi"/>
+      <w:color w:val="5A5A5A" w:themeColor="text1" w:themeTint="A5"/>
+      <w:spacing w:val="15"/>
+      <w:sz w:val="22"/>
+      <w:szCs w:val="22"/>
+    </w:rPr>
+  </w:style>
+  <w:style w:type="character" w:customStyle="1" w:styleId="SubttuloCar">
+    <w:name w:val="Subtítulo Car"/>
+    <w:basedOn w:val="Fuentedeprrafopredeter"/>
+    <w:link w:val="Subttulo"/>
+    <w:uiPriority w:val="11"/>
+    <w:rsid w:val="00782B18"/>
+    <w:rPr>
+      <w:rFonts w:eastAsiaTheme="minorEastAsia"/>
+      <w:color w:val="5A5A5A" w:themeColor="text1" w:themeTint="A5"/>
+      <w:spacing w:val="15"/>
+      <w:kern w:val="0"/>
+      <w:sz w:val="22"/>
+      <w:szCs w:val="22"/>
+      <w:lang w:eastAsia="es-ES_tradnl"/>
+      <w14:ligatures w14:val="none"/>
+    </w:rPr>
+  </w:style>
+  <w:style w:type="character" w:styleId="Referenciaintensa">
+    <w:name w:val="Intense Reference"/>
+    <w:basedOn w:val="Fuentedeprrafopredeter"/>
+    <w:uiPriority w:val="32"/>
+    <w:qFormat/>
+    <w:rsid w:val="00782B18"/>
+    <w:rPr>
+      <w:b/>
+      <w:bCs/>
+      <w:smallCaps/>
+      <w:color w:val="4472C4" w:themeColor="accent1"/>
+      <w:spacing w:val="5"/>
+    </w:rPr>
+  </w:style>
+  <w:style w:type="character" w:styleId="Mencinsinresolver">
+    <w:name w:val="Unresolved Mention"/>
+    <w:basedOn w:val="Fuentedeprrafopredeter"/>
+    <w:uiPriority w:val="99"/>
+    <w:semiHidden/>
+    <w:unhideWhenUsed/>
+    <w:rsid w:val="00865BA5"/>
+    <w:rPr>
+      <w:color w:val="605E5C"/>
+      <w:shd w:val="clear" w:color="auto" w:fill="E1DFDD"/>
     </w:rPr>
   </w:style>
 </w:styles>
@@ -750,4 +4591,16 @@
     </a:ext>
   </a:extLst>
 </a:theme>
+</file>
+
+<file path=customXml/item1.xml><?xml version="1.0" encoding="utf-8"?>
+<b:Sources xmlns:b="http://schemas.openxmlformats.org/officeDocument/2006/bibliography" xmlns="http://schemas.openxmlformats.org/officeDocument/2006/bibliography" SelectedStyle="/IEEE2006OfficeOnline.xsl" StyleName="IEEE" Version="2006"/>
+</file>
+
+<file path=customXml/itemProps1.xml><?xml version="1.0" encoding="utf-8"?>
+<ds:datastoreItem xmlns:ds="http://schemas.openxmlformats.org/officeDocument/2006/customXml" ds:itemID="{6F413D4E-F357-374F-A7B5-9B3C61325888}">
+  <ds:schemaRefs>
+    <ds:schemaRef ds:uri="http://schemas.openxmlformats.org/officeDocument/2006/bibliography"/>
+  </ds:schemaRefs>
+</ds:datastoreItem>
 </file>